--- a/w18prj_62383_62375_62471_SI_final.docx
+++ b/w18prj_62383_62375_62471_SI_final.docx
@@ -253,7 +253,6 @@
         </w:rPr>
         <w:t>18</w:t>
       </w:r>
-      <w:proofErr w:type="spellStart"/>
       <w:r>
         <w:rPr>
           <w:b/>
@@ -268,7 +267,6 @@
         </w:rPr>
         <w:t>SI</w:t>
       </w:r>
-      <w:proofErr w:type="spellEnd"/>
       <w:r>
         <w:rPr>
           <w:b/>
@@ -487,7 +485,6 @@
         </w:rPr>
         <w:t>9999_</w:t>
       </w:r>
-      <w:proofErr w:type="spellStart"/>
       <w:r>
         <w:rPr>
           <w:rFonts w:ascii="Arial" w:hAnsi="Arial" w:cs="Arial"/>
@@ -510,7 +507,6 @@
         </w:rPr>
         <w:t>_final</w:t>
       </w:r>
-      <w:proofErr w:type="spellEnd"/>
       <w:r>
         <w:rPr>
           <w:rFonts w:ascii="Arial" w:hAnsi="Arial" w:cs="Arial"/>
@@ -901,137 +897,71 @@
         </w:rPr>
         <w:t xml:space="preserve">в директорията </w:t>
       </w:r>
-      <w:proofErr w:type="spellStart"/>
       <w:r>
         <w:rPr>
           <w:lang w:val="en-US" w:bidi="he-IL"/>
         </w:rPr>
-        <w:t>xampp</w:t>
-      </w:r>
-      <w:proofErr w:type="spellEnd"/>
+        <w:t>xampp/htdocs</w:t>
+      </w:r>
+      <w:r>
+        <w:rPr>
+          <w:lang w:bidi="he-IL"/>
+        </w:rPr>
+        <w:t xml:space="preserve">. Отворете </w:t>
+      </w:r>
       <w:r>
         <w:rPr>
           <w:lang w:val="en-US" w:bidi="he-IL"/>
         </w:rPr>
-        <w:t>/</w:t>
-      </w:r>
-      <w:proofErr w:type="spellStart"/>
+        <w:t>XAMPP</w:t>
+      </w:r>
+      <w:r>
+        <w:rPr>
+          <w:lang w:bidi="he-IL"/>
+        </w:rPr>
+        <w:t xml:space="preserve"> и стартайте </w:t>
+      </w:r>
       <w:r>
         <w:rPr>
           <w:lang w:val="en-US" w:bidi="he-IL"/>
         </w:rPr>
-        <w:t>htdocs</w:t>
-      </w:r>
-      <w:proofErr w:type="spellEnd"/>
-      <w:r>
-        <w:rPr>
-          <w:lang w:bidi="he-IL"/>
-        </w:rPr>
-        <w:t xml:space="preserve">. Отворете </w:t>
+        <w:t xml:space="preserve">Apache </w:t>
+      </w:r>
+      <w:r>
+        <w:rPr>
+          <w:lang w:bidi="he-IL"/>
+        </w:rPr>
+        <w:t xml:space="preserve">и </w:t>
       </w:r>
       <w:r>
         <w:rPr>
           <w:lang w:val="en-US" w:bidi="he-IL"/>
         </w:rPr>
-        <w:t>XAMPP</w:t>
-      </w:r>
-      <w:r>
-        <w:rPr>
-          <w:lang w:bidi="he-IL"/>
-        </w:rPr>
-        <w:t xml:space="preserve"> и стартайте </w:t>
+        <w:t>MySQL</w:t>
+      </w:r>
+      <w:r>
+        <w:rPr>
+          <w:lang w:bidi="he-IL"/>
+        </w:rPr>
+        <w:t xml:space="preserve"> на портовете по подразбиране</w:t>
       </w:r>
       <w:r>
         <w:rPr>
           <w:lang w:val="en-US" w:bidi="he-IL"/>
         </w:rPr>
-        <w:t xml:space="preserve">Apache </w:t>
-      </w:r>
-      <w:r>
-        <w:rPr>
-          <w:lang w:bidi="he-IL"/>
-        </w:rPr>
-        <w:t xml:space="preserve">и </w:t>
+        <w:t xml:space="preserve">. </w:t>
+      </w:r>
+      <w:r>
+        <w:rPr>
+          <w:lang w:bidi="he-IL"/>
+        </w:rPr>
+        <w:t xml:space="preserve">Изпълнете </w:t>
       </w:r>
       <w:r>
         <w:rPr>
           <w:lang w:val="en-US" w:bidi="he-IL"/>
         </w:rPr>
-        <w:t>MySQL</w:t>
-      </w:r>
-      <w:r>
-        <w:rPr>
-          <w:lang w:bidi="he-IL"/>
-        </w:rPr>
-        <w:t xml:space="preserve"> на портовете по подразбиране</w:t>
-      </w:r>
-      <w:r>
-        <w:rPr>
-          <w:lang w:val="en-US" w:bidi="he-IL"/>
-        </w:rPr>
-        <w:t xml:space="preserve">. </w:t>
-      </w:r>
-      <w:r>
-        <w:rPr>
-          <w:lang w:bidi="he-IL"/>
-        </w:rPr>
-        <w:t xml:space="preserve">Изпълнете </w:t>
-      </w:r>
-      <w:proofErr w:type="spellStart"/>
-      <w:r>
-        <w:rPr>
-          <w:lang w:val="en-US" w:bidi="he-IL"/>
-        </w:rPr>
-        <w:t>course_project</w:t>
-      </w:r>
-      <w:proofErr w:type="spellEnd"/>
-      <w:r>
-        <w:rPr>
-          <w:lang w:val="en-US" w:bidi="he-IL"/>
-        </w:rPr>
-        <w:t>/</w:t>
-      </w:r>
-      <w:proofErr w:type="spellStart"/>
-      <w:r>
-        <w:rPr>
-          <w:lang w:val="en-US" w:bidi="he-IL"/>
-        </w:rPr>
-        <w:t>src</w:t>
-      </w:r>
-      <w:proofErr w:type="spellEnd"/>
-      <w:r>
-        <w:rPr>
-          <w:lang w:val="en-US" w:bidi="he-IL"/>
-        </w:rPr>
-        <w:t>/</w:t>
-      </w:r>
-      <w:proofErr w:type="spellStart"/>
-      <w:r>
-        <w:rPr>
-          <w:lang w:val="en-US" w:bidi="he-IL"/>
-        </w:rPr>
-        <w:t>db</w:t>
-      </w:r>
-      <w:proofErr w:type="spellEnd"/>
-      <w:r>
-        <w:rPr>
-          <w:lang w:val="en-US" w:bidi="he-IL"/>
-        </w:rPr>
-        <w:t>/</w:t>
-      </w:r>
-      <w:proofErr w:type="spellStart"/>
-      <w:r>
-        <w:rPr>
-          <w:lang w:val="en-US" w:bidi="he-IL"/>
-        </w:rPr>
-        <w:t>createTable.sql</w:t>
-      </w:r>
-      <w:proofErr w:type="spellEnd"/>
-      <w:r>
-        <w:rPr>
-          <w:lang w:val="en-US" w:bidi="he-IL"/>
-        </w:rPr>
-        <w:t xml:space="preserve"> </w:t>
+        <w:t xml:space="preserve">course_project/src/db/createTable.sql </w:t>
       </w:r>
       <w:r>
         <w:rPr>
@@ -1072,49 +1002,585 @@
           <w:szCs w:val="22"/>
         </w:rPr>
       </w:pPr>
-      <w:r>
+    </w:p>
+    <w:p>
+      <w:pPr>
+        <w:pStyle w:val="Heading2"/>
         <w:rPr>
           <w:sz w:val="22"/>
           <w:szCs w:val="22"/>
         </w:rPr>
-        <w:t>5</w:t>
-      </w:r>
+      </w:pPr>
       <w:r>
         <w:rPr>
           <w:sz w:val="22"/>
           <w:szCs w:val="22"/>
         </w:rPr>
-        <w:t xml:space="preserve">. </w:t>
+        <w:t>5</w:t>
       </w:r>
       <w:r>
         <w:rPr>
           <w:sz w:val="22"/>
           <w:szCs w:val="22"/>
         </w:rPr>
-        <w:t xml:space="preserve">Кратко ръководство на потребителя </w:t>
+        <w:t xml:space="preserve">. </w:t>
       </w:r>
       <w:r>
         <w:rPr>
           <w:sz w:val="22"/>
           <w:szCs w:val="22"/>
         </w:rPr>
-        <w:t>– накрая като сме готови с всички функц.</w:t>
-      </w:r>
-    </w:p>
-    <w:p>
-      <w:pPr>
+        <w:t>Кратко ръководство на потребителя</w:t>
+      </w:r>
+    </w:p>
+    <w:p>
+      <w:r>
+        <w:t>Фиг.1 Начална страница</w:t>
+      </w:r>
+    </w:p>
+    <w:p>
+      <w:pPr>
+        <w:rPr>
+          <w:lang w:val="en-US"/>
+        </w:rPr>
+      </w:pPr>
+      <w:r>
+        <w:rPr>
+          <w:noProof/>
+        </w:rPr>
+        <w:drawing>
+          <wp:inline distT="0" distB="0" distL="0" distR="0" wp14:anchorId="3923DE89" wp14:editId="30AF1A46">
+            <wp:extent cx="5760720" cy="3240405"/>
+            <wp:effectExtent l="0" t="0" r="0" b="0"/>
+            <wp:docPr id="11" name="Picture 11" descr="A screenshot of a computer&#10;&#10;Description automatically generated with medium confidence"/>
+            <wp:cNvGraphicFramePr>
+              <a:graphicFrameLocks xmlns:a="http://schemas.openxmlformats.org/drawingml/2006/main" noChangeAspect="1"/>
+            </wp:cNvGraphicFramePr>
+            <a:graphic xmlns:a="http://schemas.openxmlformats.org/drawingml/2006/main">
+              <a:graphicData uri="http://schemas.openxmlformats.org/drawingml/2006/picture">
+                <pic:pic xmlns:pic="http://schemas.openxmlformats.org/drawingml/2006/picture">
+                  <pic:nvPicPr>
+                    <pic:cNvPr id="11" name="Picture 11" descr="A screenshot of a computer&#10;&#10;Description automatically generated with medium confidence"/>
+                    <pic:cNvPicPr/>
+                  </pic:nvPicPr>
+                  <pic:blipFill>
+                    <a:blip r:embed="rId5"/>
+                    <a:stretch>
+                      <a:fillRect/>
+                    </a:stretch>
+                  </pic:blipFill>
+                  <pic:spPr>
+                    <a:xfrm>
+                      <a:off x="0" y="0"/>
+                      <a:ext cx="5760720" cy="3240405"/>
+                    </a:xfrm>
+                    <a:prstGeom prst="rect">
+                      <a:avLst/>
+                    </a:prstGeom>
+                  </pic:spPr>
+                </pic:pic>
+              </a:graphicData>
+            </a:graphic>
+          </wp:inline>
+        </w:drawing>
+      </w:r>
+      <w:r>
+        <w:br/>
+        <w:t xml:space="preserve">Фиг. 2 Опит за достъп до функционалностите преди </w:t>
+      </w:r>
+      <w:r>
+        <w:rPr>
+          <w:lang w:val="en-US"/>
+        </w:rPr>
+        <w:t>Login</w:t>
+      </w:r>
+      <w:r>
+        <w:rPr>
+          <w:noProof/>
+        </w:rPr>
+        <w:drawing>
+          <wp:inline distT="0" distB="0" distL="0" distR="0" wp14:anchorId="1F0967DD" wp14:editId="488FCA9E">
+            <wp:extent cx="5760720" cy="3240405"/>
+            <wp:effectExtent l="0" t="0" r="0" b="0"/>
+            <wp:docPr id="12" name="Picture 12" descr="Graphical user interface, application, Teams&#10;&#10;Description automatically generated"/>
+            <wp:cNvGraphicFramePr>
+              <a:graphicFrameLocks xmlns:a="http://schemas.openxmlformats.org/drawingml/2006/main" noChangeAspect="1"/>
+            </wp:cNvGraphicFramePr>
+            <a:graphic xmlns:a="http://schemas.openxmlformats.org/drawingml/2006/main">
+              <a:graphicData uri="http://schemas.openxmlformats.org/drawingml/2006/picture">
+                <pic:pic xmlns:pic="http://schemas.openxmlformats.org/drawingml/2006/picture">
+                  <pic:nvPicPr>
+                    <pic:cNvPr id="12" name="Picture 12" descr="Graphical user interface, application, Teams&#10;&#10;Description automatically generated"/>
+                    <pic:cNvPicPr/>
+                  </pic:nvPicPr>
+                  <pic:blipFill>
+                    <a:blip r:embed="rId6"/>
+                    <a:stretch>
+                      <a:fillRect/>
+                    </a:stretch>
+                  </pic:blipFill>
+                  <pic:spPr>
+                    <a:xfrm>
+                      <a:off x="0" y="0"/>
+                      <a:ext cx="5760720" cy="3240405"/>
+                    </a:xfrm>
+                    <a:prstGeom prst="rect">
+                      <a:avLst/>
+                    </a:prstGeom>
+                  </pic:spPr>
+                </pic:pic>
+              </a:graphicData>
+            </a:graphic>
+          </wp:inline>
+        </w:drawing>
+      </w:r>
+    </w:p>
+    <w:p>
+      <w:r>
+        <w:lastRenderedPageBreak/>
+        <w:t>Фиг. 3 Страница за влизане</w:t>
+      </w:r>
+      <w:r>
+        <w:rPr>
+          <w:lang w:val="en-US"/>
+        </w:rPr>
+        <w:br/>
+      </w:r>
+      <w:r>
+        <w:rPr>
+          <w:noProof/>
+        </w:rPr>
+        <w:drawing>
+          <wp:inline distT="0" distB="0" distL="0" distR="0" wp14:anchorId="2833A772" wp14:editId="4F5CEB69">
+            <wp:extent cx="5760720" cy="3240405"/>
+            <wp:effectExtent l="0" t="0" r="0" b="0"/>
+            <wp:docPr id="13" name="Picture 13" descr="A screenshot of a computer&#10;&#10;Description automatically generated"/>
+            <wp:cNvGraphicFramePr>
+              <a:graphicFrameLocks xmlns:a="http://schemas.openxmlformats.org/drawingml/2006/main" noChangeAspect="1"/>
+            </wp:cNvGraphicFramePr>
+            <a:graphic xmlns:a="http://schemas.openxmlformats.org/drawingml/2006/main">
+              <a:graphicData uri="http://schemas.openxmlformats.org/drawingml/2006/picture">
+                <pic:pic xmlns:pic="http://schemas.openxmlformats.org/drawingml/2006/picture">
+                  <pic:nvPicPr>
+                    <pic:cNvPr id="13" name="Picture 13" descr="A screenshot of a computer&#10;&#10;Description automatically generated"/>
+                    <pic:cNvPicPr/>
+                  </pic:nvPicPr>
+                  <pic:blipFill>
+                    <a:blip r:embed="rId7"/>
+                    <a:stretch>
+                      <a:fillRect/>
+                    </a:stretch>
+                  </pic:blipFill>
+                  <pic:spPr>
+                    <a:xfrm>
+                      <a:off x="0" y="0"/>
+                      <a:ext cx="5760720" cy="3240405"/>
+                    </a:xfrm>
+                    <a:prstGeom prst="rect">
+                      <a:avLst/>
+                    </a:prstGeom>
+                  </pic:spPr>
+                </pic:pic>
+              </a:graphicData>
+            </a:graphic>
+          </wp:inline>
+        </w:drawing>
+      </w:r>
+    </w:p>
+    <w:p>
+      <w:r>
+        <w:t>Фиг. 4 Страница за регистрация</w:t>
+      </w:r>
+      <w:r>
+        <w:br/>
+      </w:r>
+      <w:r>
+        <w:rPr>
+          <w:noProof/>
+        </w:rPr>
+        <w:drawing>
+          <wp:inline distT="0" distB="0" distL="0" distR="0" wp14:anchorId="37572DE8" wp14:editId="3ABFF715">
+            <wp:extent cx="5760720" cy="3240405"/>
+            <wp:effectExtent l="0" t="0" r="0" b="0"/>
+            <wp:docPr id="14" name="Picture 14" descr="A screenshot of a computer&#10;&#10;Description automatically generated"/>
+            <wp:cNvGraphicFramePr>
+              <a:graphicFrameLocks xmlns:a="http://schemas.openxmlformats.org/drawingml/2006/main" noChangeAspect="1"/>
+            </wp:cNvGraphicFramePr>
+            <a:graphic xmlns:a="http://schemas.openxmlformats.org/drawingml/2006/main">
+              <a:graphicData uri="http://schemas.openxmlformats.org/drawingml/2006/picture">
+                <pic:pic xmlns:pic="http://schemas.openxmlformats.org/drawingml/2006/picture">
+                  <pic:nvPicPr>
+                    <pic:cNvPr id="14" name="Picture 14" descr="A screenshot of a computer&#10;&#10;Description automatically generated"/>
+                    <pic:cNvPicPr/>
+                  </pic:nvPicPr>
+                  <pic:blipFill>
+                    <a:blip r:embed="rId8"/>
+                    <a:stretch>
+                      <a:fillRect/>
+                    </a:stretch>
+                  </pic:blipFill>
+                  <pic:spPr>
+                    <a:xfrm>
+                      <a:off x="0" y="0"/>
+                      <a:ext cx="5760720" cy="3240405"/>
+                    </a:xfrm>
+                    <a:prstGeom prst="rect">
+                      <a:avLst/>
+                    </a:prstGeom>
+                  </pic:spPr>
+                </pic:pic>
+              </a:graphicData>
+            </a:graphic>
+          </wp:inline>
+        </w:drawing>
+      </w:r>
+    </w:p>
+    <w:p>
+      <w:r>
+        <w:lastRenderedPageBreak/>
+        <w:t>Фиг. 5 Страница за създаване на таблица</w:t>
+      </w:r>
+      <w:r>
+        <w:rPr>
+          <w:noProof/>
+        </w:rPr>
+        <w:drawing>
+          <wp:inline distT="0" distB="0" distL="0" distR="0" wp14:anchorId="211EC52C" wp14:editId="7176B598">
+            <wp:extent cx="5760720" cy="3240405"/>
+            <wp:effectExtent l="0" t="0" r="0" b="0"/>
+            <wp:docPr id="15" name="Picture 15"/>
+            <wp:cNvGraphicFramePr>
+              <a:graphicFrameLocks xmlns:a="http://schemas.openxmlformats.org/drawingml/2006/main" noChangeAspect="1"/>
+            </wp:cNvGraphicFramePr>
+            <a:graphic xmlns:a="http://schemas.openxmlformats.org/drawingml/2006/main">
+              <a:graphicData uri="http://schemas.openxmlformats.org/drawingml/2006/picture">
+                <pic:pic xmlns:pic="http://schemas.openxmlformats.org/drawingml/2006/picture">
+                  <pic:nvPicPr>
+                    <pic:cNvPr id="15" name="Picture 15"/>
+                    <pic:cNvPicPr/>
+                  </pic:nvPicPr>
+                  <pic:blipFill>
+                    <a:blip r:embed="rId9"/>
+                    <a:stretch>
+                      <a:fillRect/>
+                    </a:stretch>
+                  </pic:blipFill>
+                  <pic:spPr>
+                    <a:xfrm>
+                      <a:off x="0" y="0"/>
+                      <a:ext cx="5760720" cy="3240405"/>
+                    </a:xfrm>
+                    <a:prstGeom prst="rect">
+                      <a:avLst/>
+                    </a:prstGeom>
+                  </pic:spPr>
+                </pic:pic>
+              </a:graphicData>
+            </a:graphic>
+          </wp:inline>
+        </w:drawing>
+      </w:r>
+    </w:p>
+    <w:p>
+      <w:r>
+        <w:t xml:space="preserve">Фиг. 5.1. След създаване на таблица </w:t>
+      </w:r>
+      <w:r>
+        <w:br/>
+      </w:r>
+      <w:r>
+        <w:rPr>
+          <w:noProof/>
+        </w:rPr>
+        <w:drawing>
+          <wp:inline distT="0" distB="0" distL="0" distR="0" wp14:anchorId="490A0006" wp14:editId="722187AB">
+            <wp:extent cx="5760720" cy="3240405"/>
+            <wp:effectExtent l="0" t="0" r="0" b="0"/>
+            <wp:docPr id="16" name="Picture 16" descr="Graphical user interface&#10;&#10;Description automatically generated"/>
+            <wp:cNvGraphicFramePr>
+              <a:graphicFrameLocks xmlns:a="http://schemas.openxmlformats.org/drawingml/2006/main" noChangeAspect="1"/>
+            </wp:cNvGraphicFramePr>
+            <a:graphic xmlns:a="http://schemas.openxmlformats.org/drawingml/2006/main">
+              <a:graphicData uri="http://schemas.openxmlformats.org/drawingml/2006/picture">
+                <pic:pic xmlns:pic="http://schemas.openxmlformats.org/drawingml/2006/picture">
+                  <pic:nvPicPr>
+                    <pic:cNvPr id="16" name="Picture 16" descr="Graphical user interface&#10;&#10;Description automatically generated"/>
+                    <pic:cNvPicPr/>
+                  </pic:nvPicPr>
+                  <pic:blipFill>
+                    <a:blip r:embed="rId10"/>
+                    <a:stretch>
+                      <a:fillRect/>
+                    </a:stretch>
+                  </pic:blipFill>
+                  <pic:spPr>
+                    <a:xfrm>
+                      <a:off x="0" y="0"/>
+                      <a:ext cx="5760720" cy="3240405"/>
+                    </a:xfrm>
+                    <a:prstGeom prst="rect">
+                      <a:avLst/>
+                    </a:prstGeom>
+                  </pic:spPr>
+                </pic:pic>
+              </a:graphicData>
+            </a:graphic>
+          </wp:inline>
+        </w:drawing>
+      </w:r>
+    </w:p>
+    <w:p>
+      <w:pPr>
+        <w:rPr>
+          <w:lang w:val="en-US"/>
+        </w:rPr>
+      </w:pPr>
+      <w:r>
+        <w:lastRenderedPageBreak/>
+        <w:t xml:space="preserve">Фиг. 5.2. След натискане на </w:t>
+      </w:r>
+      <w:r>
+        <w:rPr>
+          <w:lang w:val="en-US"/>
+        </w:rPr>
+        <w:t xml:space="preserve">`Save Table` </w:t>
+      </w:r>
+      <w:r>
+        <w:rPr>
+          <w:noProof/>
+        </w:rPr>
+        <w:drawing>
+          <wp:inline distT="0" distB="0" distL="0" distR="0" wp14:anchorId="7F238B8C" wp14:editId="0B5EAA47">
+            <wp:extent cx="5760720" cy="3240405"/>
+            <wp:effectExtent l="0" t="0" r="0" b="0"/>
+            <wp:docPr id="17" name="Picture 17" descr="A screenshot of a computer&#10;&#10;Description automatically generated"/>
+            <wp:cNvGraphicFramePr>
+              <a:graphicFrameLocks xmlns:a="http://schemas.openxmlformats.org/drawingml/2006/main" noChangeAspect="1"/>
+            </wp:cNvGraphicFramePr>
+            <a:graphic xmlns:a="http://schemas.openxmlformats.org/drawingml/2006/main">
+              <a:graphicData uri="http://schemas.openxmlformats.org/drawingml/2006/picture">
+                <pic:pic xmlns:pic="http://schemas.openxmlformats.org/drawingml/2006/picture">
+                  <pic:nvPicPr>
+                    <pic:cNvPr id="17" name="Picture 17" descr="A screenshot of a computer&#10;&#10;Description automatically generated"/>
+                    <pic:cNvPicPr/>
+                  </pic:nvPicPr>
+                  <pic:blipFill>
+                    <a:blip r:embed="rId11"/>
+                    <a:stretch>
+                      <a:fillRect/>
+                    </a:stretch>
+                  </pic:blipFill>
+                  <pic:spPr>
+                    <a:xfrm>
+                      <a:off x="0" y="0"/>
+                      <a:ext cx="5760720" cy="3240405"/>
+                    </a:xfrm>
+                    <a:prstGeom prst="rect">
+                      <a:avLst/>
+                    </a:prstGeom>
+                  </pic:spPr>
+                </pic:pic>
+              </a:graphicData>
+            </a:graphic>
+          </wp:inline>
+        </w:drawing>
+      </w:r>
+    </w:p>
+    <w:p>
+      <w:r>
+        <w:t>Фиг 6. Списък със всички таблици на потребител</w:t>
+      </w:r>
+      <w:r>
+        <w:rPr>
+          <w:noProof/>
+        </w:rPr>
+        <w:drawing>
+          <wp:inline distT="0" distB="0" distL="0" distR="0" wp14:anchorId="695BFA72" wp14:editId="49B722B6">
+            <wp:extent cx="5760720" cy="3240405"/>
+            <wp:effectExtent l="0" t="0" r="0" b="0"/>
+            <wp:docPr id="18" name="Picture 18" descr="Graphical user interface&#10;&#10;Description automatically generated with medium confidence"/>
+            <wp:cNvGraphicFramePr>
+              <a:graphicFrameLocks xmlns:a="http://schemas.openxmlformats.org/drawingml/2006/main" noChangeAspect="1"/>
+            </wp:cNvGraphicFramePr>
+            <a:graphic xmlns:a="http://schemas.openxmlformats.org/drawingml/2006/main">
+              <a:graphicData uri="http://schemas.openxmlformats.org/drawingml/2006/picture">
+                <pic:pic xmlns:pic="http://schemas.openxmlformats.org/drawingml/2006/picture">
+                  <pic:nvPicPr>
+                    <pic:cNvPr id="18" name="Picture 18" descr="Graphical user interface&#10;&#10;Description automatically generated with medium confidence"/>
+                    <pic:cNvPicPr/>
+                  </pic:nvPicPr>
+                  <pic:blipFill>
+                    <a:blip r:embed="rId12"/>
+                    <a:stretch>
+                      <a:fillRect/>
+                    </a:stretch>
+                  </pic:blipFill>
+                  <pic:spPr>
+                    <a:xfrm>
+                      <a:off x="0" y="0"/>
+                      <a:ext cx="5760720" cy="3240405"/>
+                    </a:xfrm>
+                    <a:prstGeom prst="rect">
+                      <a:avLst/>
+                    </a:prstGeom>
+                  </pic:spPr>
+                </pic:pic>
+              </a:graphicData>
+            </a:graphic>
+          </wp:inline>
+        </w:drawing>
+      </w:r>
+    </w:p>
+    <w:p>
+      <w:r>
+        <w:lastRenderedPageBreak/>
+        <w:t>Фиг. 7 Детайлен изглед на таблица- при избор от списъка</w:t>
+      </w:r>
+      <w:r>
+        <w:rPr>
+          <w:noProof/>
+        </w:rPr>
+        <w:drawing>
+          <wp:inline distT="0" distB="0" distL="0" distR="0" wp14:anchorId="7FF09BF2" wp14:editId="11BB6D72">
+            <wp:extent cx="5760720" cy="3240405"/>
+            <wp:effectExtent l="0" t="0" r="0" b="0"/>
+            <wp:docPr id="19" name="Picture 19"/>
+            <wp:cNvGraphicFramePr>
+              <a:graphicFrameLocks xmlns:a="http://schemas.openxmlformats.org/drawingml/2006/main" noChangeAspect="1"/>
+            </wp:cNvGraphicFramePr>
+            <a:graphic xmlns:a="http://schemas.openxmlformats.org/drawingml/2006/main">
+              <a:graphicData uri="http://schemas.openxmlformats.org/drawingml/2006/picture">
+                <pic:pic xmlns:pic="http://schemas.openxmlformats.org/drawingml/2006/picture">
+                  <pic:nvPicPr>
+                    <pic:cNvPr id="19" name="Picture 19"/>
+                    <pic:cNvPicPr/>
+                  </pic:nvPicPr>
+                  <pic:blipFill>
+                    <a:blip r:embed="rId13"/>
+                    <a:stretch>
+                      <a:fillRect/>
+                    </a:stretch>
+                  </pic:blipFill>
+                  <pic:spPr>
+                    <a:xfrm>
+                      <a:off x="0" y="0"/>
+                      <a:ext cx="5760720" cy="3240405"/>
+                    </a:xfrm>
+                    <a:prstGeom prst="rect">
+                      <a:avLst/>
+                    </a:prstGeom>
+                  </pic:spPr>
+                </pic:pic>
+              </a:graphicData>
+            </a:graphic>
+          </wp:inline>
+        </w:drawing>
+      </w:r>
+    </w:p>
+    <w:p>
+      <w:pPr>
+        <w:rPr>
+          <w:lang w:val="en-US"/>
+        </w:rPr>
+      </w:pPr>
+      <w:r>
+        <w:t xml:space="preserve">Фиг. 7.1. При натискане на </w:t>
+      </w:r>
+      <w:r>
+        <w:rPr>
+          <w:lang w:val="en-US"/>
+        </w:rPr>
+        <w:t>Download as CSV</w:t>
+      </w:r>
+      <w:r>
+        <w:rPr>
+          <w:noProof/>
+        </w:rPr>
+        <w:drawing>
+          <wp:inline distT="0" distB="0" distL="0" distR="0" wp14:anchorId="7788F649" wp14:editId="009C4B25">
+            <wp:extent cx="5760720" cy="3240405"/>
+            <wp:effectExtent l="0" t="0" r="0" b="0"/>
+            <wp:docPr id="20" name="Picture 20" descr="A screenshot of a computer&#10;&#10;Description automatically generated"/>
+            <wp:cNvGraphicFramePr>
+              <a:graphicFrameLocks xmlns:a="http://schemas.openxmlformats.org/drawingml/2006/main" noChangeAspect="1"/>
+            </wp:cNvGraphicFramePr>
+            <a:graphic xmlns:a="http://schemas.openxmlformats.org/drawingml/2006/main">
+              <a:graphicData uri="http://schemas.openxmlformats.org/drawingml/2006/picture">
+                <pic:pic xmlns:pic="http://schemas.openxmlformats.org/drawingml/2006/picture">
+                  <pic:nvPicPr>
+                    <pic:cNvPr id="20" name="Picture 20" descr="A screenshot of a computer&#10;&#10;Description automatically generated"/>
+                    <pic:cNvPicPr/>
+                  </pic:nvPicPr>
+                  <pic:blipFill>
+                    <a:blip r:embed="rId14"/>
+                    <a:stretch>
+                      <a:fillRect/>
+                    </a:stretch>
+                  </pic:blipFill>
+                  <pic:spPr>
+                    <a:xfrm>
+                      <a:off x="0" y="0"/>
+                      <a:ext cx="5760720" cy="3240405"/>
+                    </a:xfrm>
+                    <a:prstGeom prst="rect">
+                      <a:avLst/>
+                    </a:prstGeom>
+                  </pic:spPr>
+                </pic:pic>
+              </a:graphicData>
+            </a:graphic>
+          </wp:inline>
+        </w:drawing>
+      </w:r>
+    </w:p>
+    <w:p>
+      <w:pPr>
+        <w:pStyle w:val="Heading2"/>
+        <w:rPr>
+          <w:sz w:val="22"/>
+          <w:szCs w:val="22"/>
+        </w:rPr>
+      </w:pPr>
+      <w:r>
+        <w:rPr>
+          <w:sz w:val="22"/>
+          <w:szCs w:val="22"/>
+        </w:rPr>
+        <w:t>6</w:t>
+      </w:r>
+      <w:r>
+        <w:rPr>
+          <w:sz w:val="22"/>
+          <w:szCs w:val="22"/>
+        </w:rPr>
+        <w:t xml:space="preserve">. </w:t>
+      </w:r>
+      <w:r>
+        <w:rPr>
+          <w:sz w:val="22"/>
+          <w:szCs w:val="22"/>
+        </w:rPr>
+        <w:t xml:space="preserve">Примерни данни </w:t>
+      </w:r>
+    </w:p>
+    <w:p>
+      <w:pPr>
+        <w:rPr>
+          <w:lang w:bidi="he-IL"/>
+        </w:rPr>
+      </w:pPr>
+      <w:r>
         <w:rPr>
           <w:sz w:val="18"/>
           <w:szCs w:val="18"/>
         </w:rPr>
-      </w:pPr>
-      <w:r>
-        <w:rPr>
-          <w:sz w:val="18"/>
-          <w:szCs w:val="18"/>
-          <w:highlight w:val="yellow"/>
-        </w:rPr>
-        <w:t>...</w:t>
+        <w:t>Н</w:t>
+      </w:r>
+      <w:r>
+        <w:rPr>
+          <w:lang w:bidi="he-IL"/>
+        </w:rPr>
+        <w:t>яма нужда от такива, потребителите се регистрират, и създават таблици, данните им се запазват в базата и цялата работа в сайта се случва чрез тях</w:t>
       </w:r>
     </w:p>
     <w:p>
@@ -1130,8 +1596,7 @@
           <w:sz w:val="22"/>
           <w:szCs w:val="22"/>
         </w:rPr>
-        <w:lastRenderedPageBreak/>
-        <w:t>6</w:t>
+        <w:t>7</w:t>
       </w:r>
       <w:r>
         <w:rPr>
@@ -1145,51 +1610,136 @@
           <w:sz w:val="22"/>
           <w:szCs w:val="22"/>
         </w:rPr>
-        <w:t xml:space="preserve">Примерни данни </w:t>
-      </w:r>
-    </w:p>
-    <w:p>
-      <w:pPr>
-        <w:rPr>
-          <w:lang w:bidi="he-IL"/>
-        </w:rPr>
-      </w:pPr>
-      <w:r>
-        <w:rPr>
-          <w:sz w:val="18"/>
-          <w:szCs w:val="18"/>
-        </w:rPr>
-        <w:t>Н</w:t>
-      </w:r>
-      <w:r>
-        <w:rPr>
-          <w:lang w:bidi="he-IL"/>
-        </w:rPr>
-        <w:t>яма нужда от такива, потребителите се регистрират,</w:t>
-      </w:r>
-      <w:r>
-        <w:rPr>
-          <w:lang w:bidi="he-IL"/>
-        </w:rPr>
-        <w:t xml:space="preserve"> и създават таблици,</w:t>
-      </w:r>
-      <w:r>
-        <w:rPr>
-          <w:lang w:bidi="he-IL"/>
-        </w:rPr>
-        <w:t xml:space="preserve"> данни</w:t>
-      </w:r>
-      <w:r>
-        <w:rPr>
-          <w:lang w:bidi="he-IL"/>
-        </w:rPr>
-        <w:t>те</w:t>
-      </w:r>
-      <w:r>
-        <w:rPr>
-          <w:lang w:bidi="he-IL"/>
-        </w:rPr>
-        <w:t xml:space="preserve"> им се запазват в базата и цялата работа в сайта се случва чрез тях</w:t>
+        <w:t xml:space="preserve">Описание на програмния код </w:t>
+      </w:r>
+    </w:p>
+    <w:p>
+      <w:r>
+        <w:t xml:space="preserve">Групирали сме кода основно в 2 директории- </w:t>
+      </w:r>
+      <w:r>
+        <w:rPr>
+          <w:lang w:val="en-US"/>
+        </w:rPr>
+        <w:t xml:space="preserve">public </w:t>
+      </w:r>
+      <w:r>
+        <w:t>за презентационния слой (</w:t>
+      </w:r>
+      <w:r>
+        <w:rPr>
+          <w:lang w:val="en-US"/>
+        </w:rPr>
+        <w:t>html,</w:t>
+      </w:r>
+      <w:r>
+        <w:t xml:space="preserve"> </w:t>
+      </w:r>
+      <w:r>
+        <w:rPr>
+          <w:lang w:val="en-US"/>
+        </w:rPr>
+        <w:t>css,</w:t>
+      </w:r>
+      <w:r>
+        <w:t xml:space="preserve"> </w:t>
+      </w:r>
+      <w:r>
+        <w:rPr>
+          <w:lang w:val="en-US"/>
+        </w:rPr>
+        <w:t>js,</w:t>
+      </w:r>
+      <w:r>
+        <w:t xml:space="preserve"> изображения)</w:t>
+      </w:r>
+      <w:r>
+        <w:t xml:space="preserve"> и </w:t>
+      </w:r>
+      <w:r>
+        <w:rPr>
+          <w:lang w:val="en-US"/>
+        </w:rPr>
+        <w:t xml:space="preserve">src </w:t>
+      </w:r>
+      <w:r>
+        <w:t xml:space="preserve">за бизнес логиката- </w:t>
+      </w:r>
+      <w:r>
+        <w:rPr>
+          <w:lang w:val="en-US"/>
+        </w:rPr>
+        <w:t xml:space="preserve">php </w:t>
+      </w:r>
+      <w:r>
+        <w:t xml:space="preserve">ендпойнти, както и поддиректорията ѝ </w:t>
+      </w:r>
+      <w:r>
+        <w:rPr>
+          <w:lang w:val="en-US"/>
+        </w:rPr>
+        <w:t xml:space="preserve">db </w:t>
+      </w:r>
+      <w:r>
+        <w:t xml:space="preserve">с конфигурационния файл за връзка с базата данни, както и първоначалния </w:t>
+      </w:r>
+      <w:r>
+        <w:rPr>
+          <w:lang w:val="en-US"/>
+        </w:rPr>
+        <w:t xml:space="preserve">SQL </w:t>
+      </w:r>
+      <w:r>
+        <w:t xml:space="preserve">скрипт за генериране на базата и нейните таблици. Най-общо, на всяка функционалност на проекта </w:t>
+      </w:r>
+      <w:r>
+        <w:lastRenderedPageBreak/>
+        <w:t xml:space="preserve">отговарят 1 или повече </w:t>
+      </w:r>
+      <w:r>
+        <w:rPr>
+          <w:lang w:val="en-US"/>
+        </w:rPr>
+        <w:t xml:space="preserve">php </w:t>
+      </w:r>
+      <w:r>
+        <w:t xml:space="preserve">ендпойнта, които най-общо заявки върху базата данни и форматират резултата в удобна форма за презентационния слой, 1 или повече </w:t>
+      </w:r>
+      <w:r>
+        <w:rPr>
+          <w:lang w:val="en-US"/>
+        </w:rPr>
+        <w:t xml:space="preserve">html </w:t>
+      </w:r>
+      <w:r>
+        <w:t xml:space="preserve">страници </w:t>
+      </w:r>
+      <w:r>
+        <w:rPr>
+          <w:lang w:val="en-US"/>
+        </w:rPr>
+        <w:t xml:space="preserve">+ </w:t>
+      </w:r>
+      <w:r>
+        <w:t xml:space="preserve">съответстващи им </w:t>
+      </w:r>
+      <w:r>
+        <w:rPr>
+          <w:lang w:val="en-US"/>
+        </w:rPr>
+        <w:t xml:space="preserve">JS </w:t>
+      </w:r>
+      <w:r>
+        <w:t xml:space="preserve">валидации и динамична обработка на данните и </w:t>
+      </w:r>
+      <w:r>
+        <w:rPr>
+          <w:lang w:val="en-US"/>
+        </w:rPr>
+        <w:t>DOM</w:t>
+      </w:r>
+      <w:r>
+        <w:t xml:space="preserve"> дървото.</w:t>
       </w:r>
     </w:p>
     <w:p>
@@ -1205,7 +1755,7 @@
           <w:sz w:val="22"/>
           <w:szCs w:val="22"/>
         </w:rPr>
-        <w:t>7</w:t>
+        <w:t>8</w:t>
       </w:r>
       <w:r>
         <w:rPr>
@@ -1219,265 +1769,92 @@
           <w:sz w:val="22"/>
           <w:szCs w:val="22"/>
         </w:rPr>
-        <w:t xml:space="preserve">Описание на програмния код </w:t>
-      </w:r>
-    </w:p>
-    <w:p>
-      <w:r>
-        <w:t xml:space="preserve">Групирали сме кода основно в 2 директории- </w:t>
-      </w:r>
-      <w:r>
-        <w:rPr>
-          <w:lang w:val="en-US"/>
-        </w:rPr>
-        <w:t xml:space="preserve">public </w:t>
-      </w:r>
-      <w:r>
-        <w:t>за презентационния слой (</w:t>
-      </w:r>
-      <w:r>
-        <w:rPr>
-          <w:lang w:val="en-US"/>
-        </w:rPr>
-        <w:t>html,</w:t>
-      </w:r>
-      <w:r>
-        <w:t xml:space="preserve"> </w:t>
-      </w:r>
-      <w:proofErr w:type="spellStart"/>
-      <w:r>
-        <w:rPr>
-          <w:lang w:val="en-US"/>
-        </w:rPr>
-        <w:t>css</w:t>
-      </w:r>
-      <w:proofErr w:type="spellEnd"/>
-      <w:r>
-        <w:rPr>
-          <w:lang w:val="en-US"/>
-        </w:rPr>
-        <w:t>,</w:t>
-      </w:r>
-      <w:r>
-        <w:t xml:space="preserve"> </w:t>
-      </w:r>
-      <w:proofErr w:type="spellStart"/>
-      <w:r>
-        <w:rPr>
-          <w:lang w:val="en-US"/>
-        </w:rPr>
-        <w:t>js</w:t>
-      </w:r>
-      <w:proofErr w:type="spellEnd"/>
-      <w:r>
-        <w:rPr>
-          <w:lang w:val="en-US"/>
-        </w:rPr>
-        <w:t>,</w:t>
-      </w:r>
-      <w:r>
-        <w:t xml:space="preserve"> изображения)</w:t>
-      </w:r>
-      <w:r>
-        <w:t xml:space="preserve"> и </w:t>
-      </w:r>
-      <w:proofErr w:type="spellStart"/>
-      <w:r>
-        <w:rPr>
-          <w:lang w:val="en-US"/>
-        </w:rPr>
-        <w:t>src</w:t>
-      </w:r>
-      <w:proofErr w:type="spellEnd"/>
-      <w:r>
-        <w:rPr>
-          <w:lang w:val="en-US"/>
-        </w:rPr>
-        <w:t xml:space="preserve"> </w:t>
-      </w:r>
-      <w:r>
-        <w:t xml:space="preserve">за бизнес логиката- </w:t>
-      </w:r>
-      <w:proofErr w:type="spellStart"/>
-      <w:r>
-        <w:rPr>
-          <w:lang w:val="en-US"/>
-        </w:rPr>
-        <w:t>php</w:t>
-      </w:r>
-      <w:proofErr w:type="spellEnd"/>
-      <w:r>
-        <w:rPr>
-          <w:lang w:val="en-US"/>
-        </w:rPr>
-        <w:t xml:space="preserve"> </w:t>
-      </w:r>
-      <w:r>
-        <w:t xml:space="preserve">ендпойнти, както и поддиректорията ѝ </w:t>
-      </w:r>
-      <w:proofErr w:type="spellStart"/>
-      <w:r>
-        <w:rPr>
-          <w:lang w:val="en-US"/>
-        </w:rPr>
-        <w:t>db</w:t>
-      </w:r>
-      <w:proofErr w:type="spellEnd"/>
-      <w:r>
-        <w:rPr>
-          <w:lang w:val="en-US"/>
-        </w:rPr>
-        <w:t xml:space="preserve"> </w:t>
-      </w:r>
-      <w:r>
-        <w:t xml:space="preserve">с конфигурационния файл за връзка с базата данни, както и първоначалния </w:t>
-      </w:r>
-      <w:r>
-        <w:rPr>
-          <w:lang w:val="en-US"/>
-        </w:rPr>
-        <w:t xml:space="preserve">SQL </w:t>
-      </w:r>
-      <w:r>
-        <w:t xml:space="preserve">скрипт за генериране на базата и нейните таблици. Най-общо, на всяка функционалност на проекта отговарят 1 или повече </w:t>
-      </w:r>
-      <w:proofErr w:type="spellStart"/>
-      <w:r>
-        <w:rPr>
-          <w:lang w:val="en-US"/>
-        </w:rPr>
-        <w:t>php</w:t>
-      </w:r>
-      <w:proofErr w:type="spellEnd"/>
-      <w:r>
-        <w:rPr>
-          <w:lang w:val="en-US"/>
-        </w:rPr>
-        <w:t xml:space="preserve"> </w:t>
-      </w:r>
-      <w:r>
-        <w:t xml:space="preserve">ендпойнта, които най-общо заявки върху базата данни и форматират резултата в удобна форма за презентационния слой, 1 или повече </w:t>
-      </w:r>
-      <w:r>
-        <w:rPr>
-          <w:lang w:val="en-US"/>
-        </w:rPr>
-        <w:t xml:space="preserve">html </w:t>
-      </w:r>
-      <w:r>
-        <w:t xml:space="preserve">страници </w:t>
-      </w:r>
-      <w:r>
-        <w:rPr>
-          <w:lang w:val="en-US"/>
-        </w:rPr>
-        <w:t xml:space="preserve">+ </w:t>
-      </w:r>
-      <w:r>
-        <w:t xml:space="preserve">съответстващи им </w:t>
-      </w:r>
-      <w:r>
-        <w:rPr>
-          <w:lang w:val="en-US"/>
-        </w:rPr>
-        <w:t xml:space="preserve">JS </w:t>
-      </w:r>
-      <w:r>
-        <w:t xml:space="preserve">валидации и динамична обработка на данните и </w:t>
-      </w:r>
-      <w:r>
-        <w:rPr>
-          <w:lang w:val="en-US"/>
-        </w:rPr>
-        <w:t>DOM</w:t>
-      </w:r>
-      <w:r>
-        <w:t xml:space="preserve"> дървото.</w:t>
-      </w:r>
-    </w:p>
-    <w:p>
-      <w:pPr>
-        <w:pStyle w:val="Heading2"/>
+        <w:t>Приноси на студента</w:t>
+      </w:r>
+      <w:r>
         <w:rPr>
           <w:sz w:val="22"/>
           <w:szCs w:val="22"/>
         </w:rPr>
-      </w:pPr>
+        <w:t>,</w:t>
+      </w:r>
       <w:r>
         <w:rPr>
           <w:sz w:val="22"/>
           <w:szCs w:val="22"/>
         </w:rPr>
-        <w:t>8</w:t>
+        <w:t xml:space="preserve"> ограничения</w:t>
       </w:r>
       <w:r>
         <w:rPr>
           <w:sz w:val="22"/>
           <w:szCs w:val="22"/>
         </w:rPr>
-        <w:t xml:space="preserve">. </w:t>
-      </w:r>
-      <w:r>
+        <w:t xml:space="preserve"> и възможности за бъдещо разширение </w:t>
+      </w:r>
+    </w:p>
+    <w:p>
+      <w:r>
+        <w:t xml:space="preserve">Боян – създаване на динамични таблици (визуална част), изтегляне като </w:t>
+      </w:r>
+      <w:r>
+        <w:rPr>
+          <w:lang w:val="en-US"/>
+        </w:rPr>
+        <w:t>csv</w:t>
+      </w:r>
+      <w:r>
+        <w:t xml:space="preserve">, навигационен панел, глобални </w:t>
+      </w:r>
+      <w:r>
+        <w:rPr>
+          <w:lang w:val="en-US"/>
+        </w:rPr>
+        <w:t xml:space="preserve">css </w:t>
+      </w:r>
+      <w:r>
+        <w:t>стилове</w:t>
+      </w:r>
+    </w:p>
+    <w:p/>
+    <w:p>
+      <w:pPr>
+        <w:pStyle w:val="Heading2"/>
         <w:rPr>
           <w:sz w:val="22"/>
           <w:szCs w:val="22"/>
         </w:rPr>
-        <w:t>Приноси на студента</w:t>
-      </w:r>
+      </w:pPr>
       <w:r>
         <w:rPr>
           <w:sz w:val="22"/>
           <w:szCs w:val="22"/>
         </w:rPr>
-        <w:t>,</w:t>
+        <w:t>9</w:t>
       </w:r>
       <w:r>
         <w:rPr>
           <w:sz w:val="22"/>
           <w:szCs w:val="22"/>
         </w:rPr>
-        <w:t xml:space="preserve"> ограничения</w:t>
+        <w:t>. Какво научих</w:t>
       </w:r>
       <w:r>
         <w:rPr>
           <w:sz w:val="22"/>
           <w:szCs w:val="22"/>
         </w:rPr>
-        <w:t xml:space="preserve"> и възможности за бъдещо разширение </w:t>
-      </w:r>
-    </w:p>
-    <w:p>
-      <w:r>
-        <w:t xml:space="preserve">Боян – създаване на динамични таблици (визуална част), изтегляне като </w:t>
-      </w:r>
-      <w:r>
-        <w:rPr>
-          <w:lang w:val="en-US"/>
-        </w:rPr>
-        <w:t>csv</w:t>
-      </w:r>
-      <w:r>
-        <w:t xml:space="preserve">, навигационен панел, глобални </w:t>
-      </w:r>
-      <w:proofErr w:type="spellStart"/>
-      <w:r>
-        <w:rPr>
-          <w:lang w:val="en-US"/>
-        </w:rPr>
-        <w:t>css</w:t>
-      </w:r>
-      <w:proofErr w:type="spellEnd"/>
-      <w:r>
-        <w:rPr>
-          <w:lang w:val="en-US"/>
-        </w:rPr>
-        <w:t xml:space="preserve"> </w:t>
-      </w:r>
-      <w:r>
-        <w:t>стилове</w:t>
-      </w:r>
-    </w:p>
-    <w:p/>
+        <w:t>ме</w:t>
+      </w:r>
+    </w:p>
+    <w:p>
+      <w:r>
+        <w:t xml:space="preserve">Как </w:t>
+      </w:r>
+      <w:r>
+        <w:t>да правим добре изглеждащи и полезни сайтове с минимален набор от технологии. Защо има толкова много фреймуърци със същата цел.</w:t>
+      </w:r>
+    </w:p>
     <w:p>
       <w:pPr>
         <w:pStyle w:val="Heading2"/>
@@ -1491,225 +1868,150 @@
           <w:sz w:val="22"/>
           <w:szCs w:val="22"/>
         </w:rPr>
-        <w:t>9</w:t>
+        <w:t>1</w:t>
       </w:r>
       <w:r>
         <w:rPr>
           <w:sz w:val="22"/>
           <w:szCs w:val="22"/>
         </w:rPr>
-        <w:t>. Какво научих</w:t>
+        <w:t>0</w:t>
       </w:r>
       <w:r>
         <w:rPr>
           <w:sz w:val="22"/>
           <w:szCs w:val="22"/>
         </w:rPr>
-        <w:t>ме</w:t>
-      </w:r>
-    </w:p>
-    <w:p>
-      <w:r>
-        <w:t xml:space="preserve">Как </w:t>
-      </w:r>
-      <w:r>
-        <w:t>да правим добре изглеждащи и полезни сайтове с минимален набор от технологии. Защо има толкова много фреймуърци със същата цел.</w:t>
-      </w:r>
-    </w:p>
-    <w:p>
-      <w:pPr>
-        <w:pStyle w:val="Heading2"/>
-        <w:rPr>
-          <w:sz w:val="22"/>
-          <w:szCs w:val="22"/>
-        </w:rPr>
-      </w:pPr>
-      <w:r>
-        <w:rPr>
-          <w:sz w:val="22"/>
-          <w:szCs w:val="22"/>
-        </w:rPr>
-        <w:t>1</w:t>
-      </w:r>
-      <w:r>
-        <w:rPr>
-          <w:sz w:val="22"/>
-          <w:szCs w:val="22"/>
-        </w:rPr>
+        <w:t>. Използвани източници</w:t>
+      </w:r>
+    </w:p>
+    <w:p>
+      <w:r>
+        <w:rPr>
+          <w:lang w:val="en-US"/>
+        </w:rPr>
+        <w:t>[</w:t>
+      </w:r>
+      <w:r>
         <w:t>0</w:t>
       </w:r>
       <w:r>
         <w:rPr>
-          <w:sz w:val="22"/>
-          <w:szCs w:val="22"/>
-        </w:rPr>
-        <w:t>. Използвани източници</w:t>
-      </w:r>
-    </w:p>
-    <w:p>
-      <w:r>
-        <w:rPr>
           <w:lang w:val="en-US"/>
         </w:rPr>
-        <w:t>[</w:t>
-      </w:r>
-      <w:r>
-        <w:t>0</w:t>
-      </w:r>
-      <w:r>
+        <w:t>]</w:t>
+      </w:r>
+      <w:r>
+        <w:t xml:space="preserve"> Лекции по Уеб технологии 18-то издание, лектор Милен Петров</w:t>
+      </w:r>
+    </w:p>
+    <w:p>
+      <w:pPr>
         <w:rPr>
           <w:lang w:val="en-US"/>
         </w:rPr>
+      </w:pPr>
+      <w:r>
+        <w:rPr>
+          <w:lang w:val="en-US"/>
+        </w:rPr>
+        <w:t xml:space="preserve">[1] </w:t>
+      </w:r>
+      <w:r>
+        <w:t xml:space="preserve">Муза за експортирането към </w:t>
+      </w:r>
+      <w:r>
+        <w:rPr>
+          <w:lang w:val="en-US"/>
+        </w:rPr>
+        <w:t>csv: Export HTML table to CSV using vanilla javascript</w:t>
+      </w:r>
+      <w:r>
+        <w:t xml:space="preserve">, зададен на 21.03.2013 от </w:t>
+      </w:r>
+      <w:r>
+        <w:rPr>
+          <w:lang w:val="en-US"/>
+        </w:rPr>
+        <w:t xml:space="preserve">sam, </w:t>
+      </w:r>
+      <w:r>
+        <w:t xml:space="preserve">отговорен правилно от </w:t>
+      </w:r>
+      <w:r>
+        <w:rPr>
+          <w:lang w:val="en-US"/>
+        </w:rPr>
+        <w:t xml:space="preserve">Calumah </w:t>
+      </w:r>
+      <w:r>
+        <w:t>на 30.05.2019</w:t>
+      </w:r>
+      <w:r>
+        <w:rPr>
+          <w:lang w:val="en-US"/>
+        </w:rPr>
+        <w:t xml:space="preserve"> [</w:t>
+      </w:r>
+      <w:r>
+        <w:rPr>
+          <w:lang w:val="en-US"/>
+        </w:rPr>
+        <w:t>https://stackoverflow.com/questions/15547198/export-html-table-to-csv-using-vanilla-javascript</w:t>
+      </w:r>
+      <w:r>
+        <w:rPr>
+          <w:lang w:val="en-US"/>
+        </w:rPr>
         <w:t>]</w:t>
       </w:r>
-      <w:r>
-        <w:t xml:space="preserve"> Лекции по Уеб технологии 18-то издание, лектор Милен Петров</w:t>
-      </w:r>
-    </w:p>
-    <w:p>
-      <w:pPr>
+    </w:p>
+    <w:p>
+      <w:r>
         <w:rPr>
           <w:lang w:val="en-US"/>
         </w:rPr>
-      </w:pPr>
+        <w:t xml:space="preserve">[2] </w:t>
+      </w:r>
+      <w:r>
+        <w:t xml:space="preserve">Идея за лесно преизползваема динамично навигационно меню: </w:t>
+      </w:r>
+      <w:r>
+        <w:t>How can I reuse a navigation bar on multiple pages?</w:t>
+      </w:r>
       <w:r>
         <w:rPr>
           <w:lang w:val="en-US"/>
         </w:rPr>
-        <w:t xml:space="preserve">[1] </w:t>
-      </w:r>
-      <w:r>
-        <w:t xml:space="preserve">Муза за експортирането към </w:t>
+        <w:t xml:space="preserve"> </w:t>
+      </w:r>
+      <w:r>
+        <w:t>,</w:t>
       </w:r>
       <w:r>
         <w:rPr>
           <w:lang w:val="en-US"/>
         </w:rPr>
-        <w:t xml:space="preserve">csv: Export HTML table to CSV using vanilla </w:t>
-      </w:r>
-      <w:proofErr w:type="spellStart"/>
+        <w:t xml:space="preserve"> </w:t>
+      </w:r>
+      <w:r>
+        <w:t xml:space="preserve">зададен на 12.08.2015 от </w:t>
+      </w:r>
       <w:r>
         <w:rPr>
           <w:lang w:val="en-US"/>
         </w:rPr>
-        <w:t>javascript</w:t>
-      </w:r>
-      <w:proofErr w:type="spellEnd"/>
-      <w:r>
-        <w:t xml:space="preserve">, зададен на 21.03.2013 от </w:t>
-      </w:r>
-      <w:proofErr w:type="spellStart"/>
+        <w:t xml:space="preserve">blackRob4953, </w:t>
+      </w:r>
+      <w:r>
+        <w:t xml:space="preserve">отговорен правилно на 24.08.2021 от </w:t>
+      </w:r>
       <w:r>
         <w:rPr>
           <w:lang w:val="en-US"/>
         </w:rPr>
-        <w:t>sam</w:t>
-      </w:r>
-      <w:proofErr w:type="spellEnd"/>
-      <w:r>
-        <w:rPr>
-          <w:lang w:val="en-US"/>
-        </w:rPr>
-        <w:t xml:space="preserve">, </w:t>
-      </w:r>
-      <w:r>
-        <w:t xml:space="preserve">отговорен правилно от </w:t>
-      </w:r>
-      <w:proofErr w:type="spellStart"/>
-      <w:r>
-        <w:rPr>
-          <w:lang w:val="en-US"/>
-        </w:rPr>
-        <w:t>Calumah</w:t>
-      </w:r>
-      <w:proofErr w:type="spellEnd"/>
-      <w:r>
-        <w:rPr>
-          <w:lang w:val="en-US"/>
-        </w:rPr>
-        <w:t xml:space="preserve"> </w:t>
-      </w:r>
-      <w:r>
-        <w:t>на 30.05.2019</w:t>
-      </w:r>
-      <w:r>
-        <w:rPr>
-          <w:lang w:val="en-US"/>
-        </w:rPr>
-        <w:t xml:space="preserve"> [</w:t>
-      </w:r>
-      <w:r>
-        <w:rPr>
-          <w:lang w:val="en-US"/>
-        </w:rPr>
-        <w:t>https://stackoverflow.com/questions/15547198/export-html-table-to-csv-using-vanilla-javascript</w:t>
-      </w:r>
-      <w:r>
-        <w:rPr>
-          <w:lang w:val="en-US"/>
-        </w:rPr>
-        <w:t>]</w:t>
-      </w:r>
-    </w:p>
-    <w:p>
-      <w:r>
-        <w:rPr>
-          <w:lang w:val="en-US"/>
-        </w:rPr>
-        <w:t xml:space="preserve">[2] </w:t>
-      </w:r>
-      <w:r>
-        <w:t xml:space="preserve">Идея за лесно преизползваема динамично навигационно меню: </w:t>
-      </w:r>
-      <w:r>
-        <w:t>How can I reuse a navigation bar on multiple pages</w:t>
-      </w:r>
-      <w:proofErr w:type="gramStart"/>
-      <w:r>
-        <w:t>?</w:t>
-      </w:r>
-      <w:r>
-        <w:rPr>
-          <w:lang w:val="en-US"/>
-        </w:rPr>
-        <w:t xml:space="preserve"> </w:t>
-      </w:r>
-      <w:r>
-        <w:t>,</w:t>
-      </w:r>
-      <w:proofErr w:type="gramEnd"/>
-      <w:r>
-        <w:rPr>
-          <w:lang w:val="en-US"/>
-        </w:rPr>
-        <w:t xml:space="preserve"> </w:t>
-      </w:r>
-      <w:r>
-        <w:t xml:space="preserve">зададен на 12.08.2015 от </w:t>
-      </w:r>
-      <w:r>
-        <w:rPr>
-          <w:lang w:val="en-US"/>
-        </w:rPr>
-        <w:t xml:space="preserve">blackRob4953, </w:t>
-      </w:r>
-      <w:r>
-        <w:t xml:space="preserve">отговорен правилно на 24.08.2021 от </w:t>
-      </w:r>
-      <w:r>
-        <w:rPr>
-          <w:lang w:val="en-US"/>
-        </w:rPr>
-        <w:t xml:space="preserve">Mendi </w:t>
-      </w:r>
-      <w:proofErr w:type="spellStart"/>
-      <w:r>
-        <w:rPr>
-          <w:lang w:val="en-US"/>
-        </w:rPr>
-        <w:t>Barel</w:t>
-      </w:r>
-      <w:proofErr w:type="spellEnd"/>
+        <w:t>Mendi Barel</w:t>
+      </w:r>
       <w:r>
         <w:t xml:space="preserve">, </w:t>
       </w:r>
@@ -1874,57 +2176,8 @@
     </w:p>
     <w:p>
       <w:pPr>
-        <w:pStyle w:val="Heading2"/>
-        <w:numPr>
-          <w:ilvl w:val="0"/>
-          <w:numId w:val="5"/>
-        </w:numPr>
-        <w:rPr>
-          <w:lang w:bidi="he-IL"/>
-        </w:rPr>
-      </w:pPr>
-      <w:r>
-        <w:rPr>
-          <w:lang w:bidi="he-IL"/>
-        </w:rPr>
-        <w:t>Примерни данни</w:t>
-      </w:r>
-    </w:p>
-    <w:p>
-      <w:pPr>
-        <w:rPr>
-          <w:lang w:bidi="he-IL"/>
-        </w:rPr>
-      </w:pPr>
-      <w:r>
-        <w:rPr>
-          <w:lang w:bidi="he-IL"/>
-        </w:rPr>
-        <w:t>Няма нужда от такива, потребителите се регистрират, данните им се запазват в базата и цялата работа в сайта се случва чрез тях</w:t>
-      </w:r>
-    </w:p>
-    <w:p>
-      <w:pPr>
-        <w:pStyle w:val="Heading2"/>
-        <w:numPr>
-          <w:ilvl w:val="0"/>
-          <w:numId w:val="5"/>
-        </w:numPr>
-        <w:rPr>
-          <w:lang w:bidi="he-IL"/>
-        </w:rPr>
-      </w:pPr>
-      <w:r>
-        <w:rPr>
-          <w:lang w:bidi="he-IL"/>
-        </w:rPr>
-        <w:t>Описание на програмния код</w:t>
-      </w:r>
-    </w:p>
-    <w:p>
-      <w:pPr>
-        <w:rPr>
-          <w:lang w:bidi="he-IL"/>
+        <w:rPr>
+          <w:lang w:val="en-US" w:bidi="he-IL"/>
         </w:rPr>
       </w:pPr>
     </w:p>
@@ -2146,7 +2399,14 @@
         <w:rPr>
           <w:lang w:bidi="he-IL"/>
         </w:rPr>
-        <w:t>2.1. Темите за изпитните проекти трябва да са съгласувани с мен на място (вече няколко хора го направиха); като тема си запишете ф.н. в гугъл докса - там пише как се записвате (в коя колона и какъв разделител да ползвате); Обем на проектите: 30 човеко</w:t>
+        <w:t xml:space="preserve">2.1. Темите за изпитните проекти трябва да са съгласувани с мен на място (вече няколко хора го направиха); като тема си запишете ф.н. в гугъл докса - там пише как се записвате (в коя колона </w:t>
+      </w:r>
+      <w:r>
+        <w:rPr>
+          <w:lang w:bidi="he-IL"/>
+        </w:rPr>
+        <w:lastRenderedPageBreak/>
+        <w:t>и какъв разделител да ползвате); Обем на проектите: 30 човеко</w:t>
       </w:r>
       <w:r>
         <w:rPr>
@@ -2308,7 +2568,6 @@
           <w:bCs/>
           <w:lang w:bidi="he-IL"/>
         </w:rPr>
-        <w:lastRenderedPageBreak/>
         <w:t>Задължително:</w:t>
       </w:r>
       <w:r>
@@ -2422,6 +2681,7 @@
         <w:rPr>
           <w:lang w:bidi="he-IL"/>
         </w:rPr>
+        <w:lastRenderedPageBreak/>
         <w:t>- Конфигурируемост (лесно да може да се инсталира - например: смяна на едно место ако се смени физически папката на сървъра - да е в под-папка, смяна на адреса - IP/URL, смяна на име/парола/</w:t>
       </w:r>
     </w:p>
@@ -2544,30 +2804,8 @@
         <w:rPr>
           <w:lang w:val="en-US" w:bidi="he-IL"/>
         </w:rPr>
-        <w:t>&lt;?</w:t>
-      </w:r>
-      <w:proofErr w:type="spellStart"/>
-      <w:r>
-        <w:rPr>
-          <w:lang w:val="en-US" w:bidi="he-IL"/>
-        </w:rPr>
-        <w:t>php</w:t>
-      </w:r>
-      <w:proofErr w:type="spellEnd"/>
-      <w:r>
-        <w:rPr>
-          <w:lang w:val="en-US" w:bidi="he-IL"/>
-        </w:rPr>
-        <w:t xml:space="preserve"> //</w:t>
-      </w:r>
-      <w:proofErr w:type="spellStart"/>
-      <w:r>
-        <w:rPr>
-          <w:lang w:val="en-US" w:bidi="he-IL"/>
-        </w:rPr>
-        <w:t>conf.php</w:t>
-      </w:r>
-      <w:proofErr w:type="spellEnd"/>
+        <w:t>&lt;?php //conf.php</w:t>
+      </w:r>
     </w:p>
     <w:p>
       <w:pPr>
@@ -2825,7 +3063,6 @@
         <w:tab/>
         <w:t>DocumentRoot   "C:/</w:t>
       </w:r>
-      <w:proofErr w:type="spellStart"/>
       <w:r>
         <w:rPr>
           <w:rFonts w:ascii="Courier New" w:hAnsi="Courier New" w:cs="Courier New"/>
@@ -2837,7 +3074,6 @@
         </w:rPr>
         <w:t>xampp</w:t>
       </w:r>
-      <w:proofErr w:type="spellEnd"/>
       <w:r>
         <w:rPr>
           <w:rFonts w:ascii="Courier New" w:hAnsi="Courier New" w:cs="Courier New"/>
@@ -3097,7 +3333,6 @@
           <w:szCs w:val="20"/>
           <w:highlight w:val="yellow"/>
         </w:rPr>
-        <w:lastRenderedPageBreak/>
         <w:tab/>
         <w:t>&lt;/Directory&gt;</w:t>
       </w:r>
@@ -4184,6 +4419,7 @@
           <w:szCs w:val="20"/>
           <w:highlight w:val="yellow"/>
         </w:rPr>
+        <w:lastRenderedPageBreak/>
         <w:tab/>
       </w:r>
       <w:r>
@@ -4971,7 +5207,6 @@
         </w:rPr>
         <w:t>'C:/</w:t>
       </w:r>
-      <w:proofErr w:type="spellStart"/>
       <w:r>
         <w:rPr>
           <w:rFonts w:ascii="Courier New" w:hAnsi="Courier New" w:cs="Courier New"/>
@@ -4983,7 +5218,6 @@
         </w:rPr>
         <w:t>xampp</w:t>
       </w:r>
-      <w:proofErr w:type="spellEnd"/>
       <w:r>
         <w:rPr>
           <w:rFonts w:ascii="Courier New" w:hAnsi="Courier New" w:cs="Courier New"/>
@@ -5617,7 +5851,6 @@
           <w:color w:val="00B050"/>
           <w:lang w:bidi="he-IL"/>
         </w:rPr>
-        <w:lastRenderedPageBreak/>
         <w:t>//or config.ini -&gt; със същите настройки;</w:t>
       </w:r>
     </w:p>
@@ -5816,7 +6049,7 @@
       <w:r>
         <w:t>“</w:t>
       </w:r>
-      <w:hyperlink r:id="rId5" w:history="1">
+      <w:hyperlink r:id="rId15" w:history="1">
         <w:r>
           <w:rPr>
             <w:lang w:bidi="he-IL"/>
@@ -5855,6 +6088,7 @@
           <w:iCs/>
           <w:lang w:bidi="he-IL"/>
         </w:rPr>
+        <w:lastRenderedPageBreak/>
         <w:t xml:space="preserve">  $ROOT_FOLDER="c:\xampp\htdocs\www_6ed_prj/61999_alg_animation"</w:t>
       </w:r>
     </w:p>
@@ -7241,6 +7475,7 @@
     <w:lsdException w:name="Strong" w:uiPriority="22" w:qFormat="1"/>
     <w:lsdException w:name="Emphasis" w:uiPriority="20" w:qFormat="1"/>
     <w:lsdException w:name="HTML Keyboard" w:semiHidden="1" w:unhideWhenUsed="1"/>
+    <w:lsdException w:name="Normal Table" w:semiHidden="1" w:unhideWhenUsed="1"/>
     <w:lsdException w:name="annotation subject" w:semiHidden="1" w:unhideWhenUsed="1"/>
     <w:lsdException w:name="No List" w:semiHidden="1" w:unhideWhenUsed="1"/>
     <w:lsdException w:name="Outline List 1" w:semiHidden="1" w:unhideWhenUsed="1"/>
@@ -7283,8 +7518,11 @@
     <w:lsdException w:name="Table Contemporary" w:semiHidden="1" w:unhideWhenUsed="1"/>
     <w:lsdException w:name="Table Elegant" w:semiHidden="1" w:unhideWhenUsed="1"/>
     <w:lsdException w:name="Table Professional" w:semiHidden="1" w:unhideWhenUsed="1"/>
+    <w:lsdException w:name="Table Subtle 1" w:semiHidden="1" w:unhideWhenUsed="1"/>
     <w:lsdException w:name="Table Subtle 2" w:semiHidden="1" w:unhideWhenUsed="1"/>
     <w:lsdException w:name="Table Web 1" w:semiHidden="1" w:unhideWhenUsed="1"/>
+    <w:lsdException w:name="Table Web 2" w:semiHidden="1" w:unhideWhenUsed="1"/>
+    <w:lsdException w:name="Table Web 3" w:semiHidden="1" w:unhideWhenUsed="1"/>
     <w:lsdException w:name="Balloon Text" w:semiHidden="1" w:unhideWhenUsed="1"/>
     <w:lsdException w:name="Table Grid" w:uiPriority="59"/>
     <w:lsdException w:name="Table Theme" w:semiHidden="1" w:unhideWhenUsed="1"/>

--- a/w18prj_62383_62375_62471_SI_final.docx
+++ b/w18prj_62383_62375_62471_SI_final.docx
@@ -1,6 +1,6 @@
 
 <file path=word/document.xml><?xml version="1.0" encoding="utf-8"?>
-<w:document xmlns:wpc="http://schemas.microsoft.com/office/word/2010/wordprocessingCanvas" xmlns:cx="http://schemas.microsoft.com/office/drawing/2014/chartex" xmlns:cx1="http://schemas.microsoft.com/office/drawing/2015/9/8/chartex" xmlns:cx2="http://schemas.microsoft.com/office/drawing/2015/10/21/chartex" xmlns:cx3="http://schemas.microsoft.com/office/drawing/2016/5/9/chartex" xmlns:cx4="http://schemas.microsoft.com/office/drawing/2016/5/10/chartex" xmlns:cx5="http://schemas.microsoft.com/office/drawing/2016/5/11/chartex" xmlns:cx6="http://schemas.microsoft.com/office/drawing/2016/5/12/chartex" xmlns:cx7="http://schemas.microsoft.com/office/drawing/2016/5/13/chartex" xmlns:cx8="http://schemas.microsoft.com/office/drawing/2016/5/14/chartex" xmlns:mc="http://schemas.openxmlformats.org/markup-compatibility/2006" xmlns:aink="http://schemas.microsoft.com/office/drawing/2016/ink" xmlns:am3d="http://schemas.microsoft.com/office/drawing/2017/model3d" xmlns:o="urn:schemas-microsoft-com:office:office" xmlns:oel="http://schemas.microsoft.com/office/2019/extlst" xmlns:r="http://schemas.openxmlformats.org/officeDocument/2006/relationships" xmlns:m="http://schemas.openxmlformats.org/officeDocument/2006/math" xmlns:v="urn:schemas-microsoft-com:vml" xmlns:wp14="http://schemas.microsoft.com/office/word/2010/wordprocessingDrawing" xmlns:wp="http://schemas.openxmlformats.org/drawingml/2006/wordprocessingDrawing" xmlns:w10="urn:schemas-microsoft-com:office:word" xmlns:w="http://schemas.openxmlformats.org/wordprocessingml/2006/main" xmlns:w14="http://schemas.microsoft.com/office/word/2010/wordml" xmlns:w15="http://schemas.microsoft.com/office/word/2012/wordml" xmlns:w16cex="http://schemas.microsoft.com/office/word/2018/wordml/cex" xmlns:w16cid="http://schemas.microsoft.com/office/word/2016/wordml/cid" xmlns:w16="http://schemas.microsoft.com/office/word/2018/wordml" xmlns:w16sdtdh="http://schemas.microsoft.com/office/word/2020/wordml/sdtdatahash" xmlns:w16se="http://schemas.microsoft.com/office/word/2015/wordml/symex" xmlns:wpg="http://schemas.microsoft.com/office/word/2010/wordprocessingGroup" xmlns:wpi="http://schemas.microsoft.com/office/word/2010/wordprocessingInk" xmlns:wne="http://schemas.microsoft.com/office/word/2006/wordml" xmlns:wps="http://schemas.microsoft.com/office/word/2010/wordprocessingShape" mc:Ignorable="w14 w15 w16se w16cid w16 w16cex w16sdtdh wp14">
+<w:document xmlns:wpc="http://schemas.microsoft.com/office/word/2010/wordprocessingCanvas" xmlns:cx="http://schemas.microsoft.com/office/drawing/2014/chartex" xmlns:cx1="http://schemas.microsoft.com/office/drawing/2015/9/8/chartex" xmlns:mc="http://schemas.openxmlformats.org/markup-compatibility/2006" xmlns:o="urn:schemas-microsoft-com:office:office" xmlns:r="http://schemas.openxmlformats.org/officeDocument/2006/relationships" xmlns:m="http://schemas.openxmlformats.org/officeDocument/2006/math" xmlns:v="urn:schemas-microsoft-com:vml" xmlns:wp14="http://schemas.microsoft.com/office/word/2010/wordprocessingDrawing" xmlns:wp="http://schemas.openxmlformats.org/drawingml/2006/wordprocessingDrawing" xmlns:w10="urn:schemas-microsoft-com:office:word" xmlns:w="http://schemas.openxmlformats.org/wordprocessingml/2006/main" xmlns:w14="http://schemas.microsoft.com/office/word/2010/wordml" xmlns:w15="http://schemas.microsoft.com/office/word/2012/wordml" xmlns:w16se="http://schemas.microsoft.com/office/word/2015/wordml/symex" xmlns:wpg="http://schemas.microsoft.com/office/word/2010/wordprocessingGroup" xmlns:wpi="http://schemas.microsoft.com/office/word/2010/wordprocessingInk" xmlns:wne="http://schemas.microsoft.com/office/word/2006/wordml" xmlns:wps="http://schemas.microsoft.com/office/word/2010/wordprocessingShape" mc:Ignorable="w14 w15 w16se wp14">
   <w:body>
     <w:p>
       <w:pPr>
@@ -253,6 +253,7 @@
         </w:rPr>
         <w:t>18</w:t>
       </w:r>
+      <w:proofErr w:type="spellStart"/>
       <w:r>
         <w:rPr>
           <w:b/>
@@ -267,6 +268,7 @@
         </w:rPr>
         <w:t>SI</w:t>
       </w:r>
+      <w:proofErr w:type="spellEnd"/>
       <w:r>
         <w:rPr>
           <w:b/>
@@ -560,7 +562,21 @@
         <w:rPr>
           <w:lang w:val="en-US" w:bidi="he-IL"/>
         </w:rPr>
-        <w:t xml:space="preserve">MySQL/MariaDB – </w:t>
+        <w:t>MySQL/</w:t>
+      </w:r>
+      <w:proofErr w:type="spellStart"/>
+      <w:r>
+        <w:rPr>
+          <w:lang w:val="en-US" w:bidi="he-IL"/>
+        </w:rPr>
+        <w:t>MariaDB</w:t>
+      </w:r>
+      <w:proofErr w:type="spellEnd"/>
+      <w:r>
+        <w:rPr>
+          <w:lang w:val="en-US" w:bidi="he-IL"/>
+        </w:rPr>
+        <w:t xml:space="preserve"> – </w:t>
       </w:r>
       <w:r>
         <w:rPr>
@@ -671,12 +687,28 @@
         </w:rPr>
         <w:t xml:space="preserve">в директорията </w:t>
       </w:r>
+      <w:proofErr w:type="spellStart"/>
       <w:r>
         <w:rPr>
           <w:lang w:val="en-US" w:bidi="he-IL"/>
         </w:rPr>
-        <w:t>xampp/htdocs</w:t>
-      </w:r>
+        <w:t>xampp</w:t>
+      </w:r>
+      <w:proofErr w:type="spellEnd"/>
+      <w:r>
+        <w:rPr>
+          <w:lang w:val="en-US" w:bidi="he-IL"/>
+        </w:rPr>
+        <w:t>/</w:t>
+      </w:r>
+      <w:proofErr w:type="spellStart"/>
+      <w:r>
+        <w:rPr>
+          <w:lang w:val="en-US" w:bidi="he-IL"/>
+        </w:rPr>
+        <w:t>htdocs</w:t>
+      </w:r>
+      <w:proofErr w:type="spellEnd"/>
       <w:r>
         <w:rPr>
           <w:lang w:bidi="he-IL"/>
@@ -731,11 +763,61 @@
         </w:rPr>
         <w:t xml:space="preserve">Изпълнете </w:t>
       </w:r>
+      <w:proofErr w:type="spellStart"/>
       <w:r>
         <w:rPr>
           <w:lang w:val="en-US" w:bidi="he-IL"/>
         </w:rPr>
-        <w:t xml:space="preserve">course_project/src/db/createTable.sql </w:t>
+        <w:t>course_project</w:t>
+      </w:r>
+      <w:proofErr w:type="spellEnd"/>
+      <w:r>
+        <w:rPr>
+          <w:lang w:val="en-US" w:bidi="he-IL"/>
+        </w:rPr>
+        <w:t>/</w:t>
+      </w:r>
+      <w:proofErr w:type="spellStart"/>
+      <w:r>
+        <w:rPr>
+          <w:lang w:val="en-US" w:bidi="he-IL"/>
+        </w:rPr>
+        <w:t>src</w:t>
+      </w:r>
+      <w:proofErr w:type="spellEnd"/>
+      <w:r>
+        <w:rPr>
+          <w:lang w:val="en-US" w:bidi="he-IL"/>
+        </w:rPr>
+        <w:t>/</w:t>
+      </w:r>
+      <w:proofErr w:type="spellStart"/>
+      <w:r>
+        <w:rPr>
+          <w:lang w:val="en-US" w:bidi="he-IL"/>
+        </w:rPr>
+        <w:t>db</w:t>
+      </w:r>
+      <w:proofErr w:type="spellEnd"/>
+      <w:r>
+        <w:rPr>
+          <w:lang w:val="en-US" w:bidi="he-IL"/>
+        </w:rPr>
+        <w:t>/</w:t>
+      </w:r>
+      <w:proofErr w:type="spellStart"/>
+      <w:r>
+        <w:rPr>
+          <w:lang w:val="en-US" w:bidi="he-IL"/>
+        </w:rPr>
+        <w:t>createTable.sql</w:t>
+      </w:r>
+      <w:proofErr w:type="spellEnd"/>
+      <w:r>
+        <w:rPr>
+          <w:lang w:val="en-US" w:bidi="he-IL"/>
+        </w:rPr>
+        <w:t xml:space="preserve"> </w:t>
       </w:r>
       <w:r>
         <w:rPr>
@@ -747,7 +829,21 @@
         <w:rPr>
           <w:lang w:val="en-US" w:bidi="he-IL"/>
         </w:rPr>
-        <w:t xml:space="preserve">MySQL/MariaDB </w:t>
+        <w:t>MySQL/</w:t>
+      </w:r>
+      <w:proofErr w:type="spellStart"/>
+      <w:r>
+        <w:rPr>
+          <w:lang w:val="en-US" w:bidi="he-IL"/>
+        </w:rPr>
+        <w:t>MariaDB</w:t>
+      </w:r>
+      <w:proofErr w:type="spellEnd"/>
+      <w:r>
+        <w:rPr>
+          <w:lang w:val="en-US" w:bidi="he-IL"/>
+        </w:rPr>
+        <w:t xml:space="preserve"> </w:t>
       </w:r>
       <w:r>
         <w:rPr>
@@ -821,6 +917,7 @@
       <w:r>
         <w:rPr>
           <w:noProof/>
+          <w:lang w:eastAsia="bg-BG"/>
         </w:rPr>
         <w:lastRenderedPageBreak/>
         <w:drawing>
@@ -872,6 +969,7 @@
       <w:r>
         <w:rPr>
           <w:noProof/>
+          <w:lang w:eastAsia="bg-BG"/>
         </w:rPr>
         <w:drawing>
           <wp:inline distT="0" distB="0" distL="0" distR="0" wp14:anchorId="1F0967DD" wp14:editId="488FCA9E">
@@ -924,6 +1022,7 @@
       <w:r>
         <w:rPr>
           <w:noProof/>
+          <w:lang w:eastAsia="bg-BG"/>
         </w:rPr>
         <w:drawing>
           <wp:inline distT="0" distB="0" distL="0" distR="0" wp14:anchorId="2833A772" wp14:editId="4F5CEB69">
@@ -972,6 +1071,7 @@
       <w:r>
         <w:rPr>
           <w:noProof/>
+          <w:lang w:eastAsia="bg-BG"/>
         </w:rPr>
         <w:drawing>
           <wp:inline distT="0" distB="0" distL="0" distR="0" wp14:anchorId="37572DE8" wp14:editId="3ABFF715">
@@ -1018,6 +1118,7 @@
       <w:r>
         <w:rPr>
           <w:noProof/>
+          <w:lang w:eastAsia="bg-BG"/>
         </w:rPr>
         <w:drawing>
           <wp:inline distT="0" distB="0" distL="0" distR="0" wp14:anchorId="211EC52C" wp14:editId="7176B598">
@@ -1066,6 +1167,7 @@
       <w:r>
         <w:rPr>
           <w:noProof/>
+          <w:lang w:eastAsia="bg-BG"/>
         </w:rPr>
         <w:drawing>
           <wp:inline distT="0" distB="0" distL="0" distR="0" wp14:anchorId="490A0006" wp14:editId="722187AB">
@@ -1123,6 +1225,7 @@
       <w:r>
         <w:rPr>
           <w:noProof/>
+          <w:lang w:eastAsia="bg-BG"/>
         </w:rPr>
         <w:drawing>
           <wp:inline distT="0" distB="0" distL="0" distR="0" wp14:anchorId="7F238B8C" wp14:editId="0B5EAA47">
@@ -1168,6 +1271,7 @@
       <w:r>
         <w:rPr>
           <w:noProof/>
+          <w:lang w:eastAsia="bg-BG"/>
         </w:rPr>
         <w:drawing>
           <wp:inline distT="0" distB="0" distL="0" distR="0" wp14:anchorId="695BFA72" wp14:editId="49B722B6">
@@ -1214,6 +1318,7 @@
       <w:r>
         <w:rPr>
           <w:noProof/>
+          <w:lang w:eastAsia="bg-BG"/>
         </w:rPr>
         <w:drawing>
           <wp:inline distT="0" distB="0" distL="0" distR="0" wp14:anchorId="7FF09BF2" wp14:editId="11BB6D72">
@@ -1270,6 +1375,7 @@
       <w:r>
         <w:rPr>
           <w:noProof/>
+          <w:lang w:eastAsia="bg-BG"/>
         </w:rPr>
         <w:drawing>
           <wp:inline distT="0" distB="0" distL="0" distR="0" wp14:anchorId="7788F649" wp14:editId="009C4B25">
@@ -1410,20 +1516,36 @@
       <w:r>
         <w:t xml:space="preserve"> </w:t>
       </w:r>
-      <w:r>
-        <w:rPr>
-          <w:lang w:val="en-US"/>
-        </w:rPr>
-        <w:t>css,</w:t>
+      <w:proofErr w:type="spellStart"/>
+      <w:r>
+        <w:rPr>
+          <w:lang w:val="en-US"/>
+        </w:rPr>
+        <w:t>css</w:t>
+      </w:r>
+      <w:proofErr w:type="spellEnd"/>
+      <w:r>
+        <w:rPr>
+          <w:lang w:val="en-US"/>
+        </w:rPr>
+        <w:t>,</w:t>
       </w:r>
       <w:r>
         <w:t xml:space="preserve"> </w:t>
       </w:r>
-      <w:r>
-        <w:rPr>
-          <w:lang w:val="en-US"/>
-        </w:rPr>
-        <w:t>js,</w:t>
+      <w:proofErr w:type="spellStart"/>
+      <w:r>
+        <w:rPr>
+          <w:lang w:val="en-US"/>
+        </w:rPr>
+        <w:t>js</w:t>
+      </w:r>
+      <w:proofErr w:type="spellEnd"/>
+      <w:r>
+        <w:rPr>
+          <w:lang w:val="en-US"/>
+        </w:rPr>
+        <w:t>,</w:t>
       </w:r>
       <w:r>
         <w:t xml:space="preserve"> изображения)</w:t>
@@ -1431,29 +1553,53 @@
       <w:r>
         <w:t xml:space="preserve"> и </w:t>
       </w:r>
-      <w:r>
-        <w:rPr>
-          <w:lang w:val="en-US"/>
-        </w:rPr>
-        <w:t xml:space="preserve">src </w:t>
+      <w:proofErr w:type="spellStart"/>
+      <w:r>
+        <w:rPr>
+          <w:lang w:val="en-US"/>
+        </w:rPr>
+        <w:t>src</w:t>
+      </w:r>
+      <w:proofErr w:type="spellEnd"/>
+      <w:r>
+        <w:rPr>
+          <w:lang w:val="en-US"/>
+        </w:rPr>
+        <w:t xml:space="preserve"> </w:t>
       </w:r>
       <w:r>
         <w:t xml:space="preserve">за бизнес логиката- </w:t>
       </w:r>
-      <w:r>
-        <w:rPr>
-          <w:lang w:val="en-US"/>
-        </w:rPr>
-        <w:t xml:space="preserve">php </w:t>
+      <w:proofErr w:type="spellStart"/>
+      <w:r>
+        <w:rPr>
+          <w:lang w:val="en-US"/>
+        </w:rPr>
+        <w:t>php</w:t>
+      </w:r>
+      <w:proofErr w:type="spellEnd"/>
+      <w:r>
+        <w:rPr>
+          <w:lang w:val="en-US"/>
+        </w:rPr>
+        <w:t xml:space="preserve"> </w:t>
       </w:r>
       <w:r>
         <w:t xml:space="preserve">ендпойнти, както и поддиректорията ѝ </w:t>
       </w:r>
-      <w:r>
-        <w:rPr>
-          <w:lang w:val="en-US"/>
-        </w:rPr>
-        <w:t xml:space="preserve">db </w:t>
+      <w:proofErr w:type="spellStart"/>
+      <w:r>
+        <w:rPr>
+          <w:lang w:val="en-US"/>
+        </w:rPr>
+        <w:t>db</w:t>
+      </w:r>
+      <w:proofErr w:type="spellEnd"/>
+      <w:r>
+        <w:rPr>
+          <w:lang w:val="en-US"/>
+        </w:rPr>
+        <w:t xml:space="preserve"> </w:t>
       </w:r>
       <w:r>
         <w:t xml:space="preserve">с конфигурационния файл за връзка с базата данни, както и първоначалния </w:t>
@@ -1471,11 +1617,19 @@
         <w:lastRenderedPageBreak/>
         <w:t xml:space="preserve">отговарят 1 или повече </w:t>
       </w:r>
-      <w:r>
-        <w:rPr>
-          <w:lang w:val="en-US"/>
-        </w:rPr>
-        <w:t xml:space="preserve">php </w:t>
+      <w:proofErr w:type="spellStart"/>
+      <w:r>
+        <w:rPr>
+          <w:lang w:val="en-US"/>
+        </w:rPr>
+        <w:t>php</w:t>
+      </w:r>
+      <w:proofErr w:type="spellEnd"/>
+      <w:r>
+        <w:rPr>
+          <w:lang w:val="en-US"/>
+        </w:rPr>
+        <w:t xml:space="preserve"> </w:t>
       </w:r>
       <w:r>
         <w:t xml:space="preserve">ендпойнта, които най-общо заявки върху базата данни и форматират резултата в удобна форма за презентационния слой, 1 или повече </w:t>
@@ -1581,17 +1735,101 @@
       <w:r>
         <w:t xml:space="preserve">, навигационен панел, глобални </w:t>
       </w:r>
-      <w:r>
-        <w:rPr>
-          <w:lang w:val="en-US"/>
-        </w:rPr>
-        <w:t xml:space="preserve">css </w:t>
+      <w:proofErr w:type="spellStart"/>
+      <w:r>
+        <w:rPr>
+          <w:lang w:val="en-US"/>
+        </w:rPr>
+        <w:t>css</w:t>
+      </w:r>
+      <w:proofErr w:type="spellEnd"/>
+      <w:r>
+        <w:rPr>
+          <w:lang w:val="en-US"/>
+        </w:rPr>
+        <w:t xml:space="preserve"> </w:t>
       </w:r>
       <w:r>
         <w:t>стилове</w:t>
       </w:r>
     </w:p>
-    <w:p/>
+    <w:p>
+      <w:r>
+        <w:t xml:space="preserve">Васил – създаване на </w:t>
+      </w:r>
+      <w:r>
+        <w:rPr>
+          <w:lang w:val="en-US"/>
+        </w:rPr>
+        <w:t>PHP API-</w:t>
+      </w:r>
+      <w:r>
+        <w:t xml:space="preserve">то с всичките му ендпойнтове и създаване на базата данни. Ъплоудването на  </w:t>
+      </w:r>
+      <w:r>
+        <w:rPr>
+          <w:lang w:val="en-US"/>
+        </w:rPr>
+        <w:t xml:space="preserve">csv </w:t>
+      </w:r>
+      <w:r>
+        <w:t>файла.</w:t>
+      </w:r>
+    </w:p>
+    <w:p>
+      <w:pPr>
+        <w:rPr>
+          <w:lang w:val="en-US"/>
+        </w:rPr>
+      </w:pPr>
+      <w:r>
+        <w:t>Христо – създаване на отделните страници(тяхното оформление</w:t>
+      </w:r>
+      <w:r>
+        <w:rPr>
+          <w:lang w:val="en-US"/>
+        </w:rPr>
+        <w:t>-HTML</w:t>
+      </w:r>
+      <w:r>
+        <w:t xml:space="preserve"> и стил</w:t>
+      </w:r>
+      <w:r>
+        <w:rPr>
+          <w:lang w:val="en-US"/>
+        </w:rPr>
+        <w:t>-CSS</w:t>
+      </w:r>
+      <w:r>
+        <w:t xml:space="preserve">), валидация на полетата за </w:t>
+      </w:r>
+      <w:r>
+        <w:rPr>
+          <w:lang w:val="en-US"/>
+        </w:rPr>
+        <w:t xml:space="preserve">login </w:t>
+      </w:r>
+      <w:r>
+        <w:t xml:space="preserve">и </w:t>
+      </w:r>
+      <w:r>
+        <w:rPr>
+          <w:lang w:val="en-US"/>
+        </w:rPr>
+        <w:t>register</w:t>
+      </w:r>
+      <w:r>
+        <w:t xml:space="preserve"> страниците</w:t>
+      </w:r>
+      <w:r>
+        <w:rPr>
+          <w:lang w:val="en-US"/>
+        </w:rPr>
+        <w:t>-JS</w:t>
+      </w:r>
+      <w:bookmarkStart w:id="0" w:name="_GoBack"/>
+      <w:bookmarkEnd w:id="0"/>
+    </w:p>
     <w:p>
       <w:pPr>
         <w:pStyle w:val="Heading2"/>
@@ -1699,25 +1937,49 @@
         <w:rPr>
           <w:lang w:val="en-US"/>
         </w:rPr>
-        <w:t>csv: Export HTML table to CSV using vanilla javascript</w:t>
-      </w:r>
+        <w:t xml:space="preserve">csv: Export HTML table to CSV using vanilla </w:t>
+      </w:r>
+      <w:proofErr w:type="spellStart"/>
+      <w:r>
+        <w:rPr>
+          <w:lang w:val="en-US"/>
+        </w:rPr>
+        <w:t>javascript</w:t>
+      </w:r>
+      <w:proofErr w:type="spellEnd"/>
       <w:r>
         <w:t xml:space="preserve">, зададен на 21.03.2013 от </w:t>
       </w:r>
-      <w:r>
-        <w:rPr>
-          <w:lang w:val="en-US"/>
-        </w:rPr>
-        <w:t xml:space="preserve">sam, </w:t>
+      <w:proofErr w:type="spellStart"/>
+      <w:r>
+        <w:rPr>
+          <w:lang w:val="en-US"/>
+        </w:rPr>
+        <w:t>sam</w:t>
+      </w:r>
+      <w:proofErr w:type="spellEnd"/>
+      <w:r>
+        <w:rPr>
+          <w:lang w:val="en-US"/>
+        </w:rPr>
+        <w:t xml:space="preserve">, </w:t>
       </w:r>
       <w:r>
         <w:t xml:space="preserve">отговорен правилно от </w:t>
       </w:r>
-      <w:r>
-        <w:rPr>
-          <w:lang w:val="en-US"/>
-        </w:rPr>
-        <w:t xml:space="preserve">Calumah </w:t>
+      <w:proofErr w:type="spellStart"/>
+      <w:r>
+        <w:rPr>
+          <w:lang w:val="en-US"/>
+        </w:rPr>
+        <w:t>Calumah</w:t>
+      </w:r>
+      <w:proofErr w:type="spellEnd"/>
+      <w:r>
+        <w:rPr>
+          <w:lang w:val="en-US"/>
+        </w:rPr>
+        <w:t xml:space="preserve"> </w:t>
       </w:r>
       <w:r>
         <w:t>на 30.05.2019</w:t>
@@ -1742,6 +2004,11 @@
       </w:r>
     </w:p>
     <w:p>
+      <w:pPr>
+        <w:rPr>
+          <w:lang w:val="en-US"/>
+        </w:rPr>
+      </w:pPr>
       <w:r>
         <w:rPr>
           <w:lang w:val="en-US"/>
@@ -1781,12 +2048,28 @@
       <w:r>
         <w:t xml:space="preserve">отговорен правилно на 24.08.2021 от </w:t>
       </w:r>
-      <w:r>
-        <w:rPr>
-          <w:lang w:val="en-US"/>
-        </w:rPr>
-        <w:t>Mendi Barel</w:t>
-      </w:r>
+      <w:proofErr w:type="spellStart"/>
+      <w:r>
+        <w:rPr>
+          <w:lang w:val="en-US"/>
+        </w:rPr>
+        <w:t>Mendi</w:t>
+      </w:r>
+      <w:proofErr w:type="spellEnd"/>
+      <w:r>
+        <w:rPr>
+          <w:lang w:val="en-US"/>
+        </w:rPr>
+        <w:t xml:space="preserve"> </w:t>
+      </w:r>
+      <w:proofErr w:type="spellStart"/>
+      <w:r>
+        <w:rPr>
+          <w:lang w:val="en-US"/>
+        </w:rPr>
+        <w:t>Barel</w:t>
+      </w:r>
+      <w:proofErr w:type="spellEnd"/>
       <w:r>
         <w:t xml:space="preserve">, </w:t>
       </w:r>
@@ -1801,6 +2084,204 @@
           <w:lang w:val="en-US"/>
         </w:rPr>
         <w:t>https://stackoverflow.com/questions/31954089/how-can-i-reuse-a-navigation-bar-on-multiple-pages</w:t>
+      </w:r>
+      <w:r>
+        <w:rPr>
+          <w:lang w:val="en-US"/>
+        </w:rPr>
+        <w:t>]</w:t>
+      </w:r>
+    </w:p>
+    <w:p>
+      <w:pPr>
+        <w:rPr>
+          <w:lang w:val="en-US"/>
+        </w:rPr>
+      </w:pPr>
+      <w:r>
+        <w:rPr>
+          <w:lang w:val="en-US"/>
+        </w:rPr>
+        <w:t xml:space="preserve">[3] </w:t>
+      </w:r>
+      <w:r>
+        <w:t xml:space="preserve">Прваилното запазване на пароли в базата данни: </w:t>
+      </w:r>
+      <w:r>
+        <w:t>PHP MySQL Login System</w:t>
+      </w:r>
+      <w:r>
+        <w:t xml:space="preserve">. Публикувано от </w:t>
+      </w:r>
+      <w:r>
+        <w:t xml:space="preserve"> </w:t>
+      </w:r>
+      <w:r>
+        <w:rPr>
+          <w:lang w:val="en-US"/>
+        </w:rPr>
+        <w:t>tutorialrepublic.com [</w:t>
+      </w:r>
+      <w:hyperlink r:id="rId15" w:history="1">
+        <w:r>
+          <w:rPr>
+            <w:rStyle w:val="Hyperlink"/>
+            <w:lang w:val="en-US"/>
+          </w:rPr>
+          <w:t>https://www.tutorial</w:t>
+        </w:r>
+        <w:r>
+          <w:rPr>
+            <w:rStyle w:val="Hyperlink"/>
+            <w:lang w:val="en-US"/>
+          </w:rPr>
+          <w:t>r</w:t>
+        </w:r>
+        <w:r>
+          <w:rPr>
+            <w:rStyle w:val="Hyperlink"/>
+            <w:lang w:val="en-US"/>
+          </w:rPr>
+          <w:t>epublic.com/php-tutorial/php-mysql-login-system.php</w:t>
+        </w:r>
+      </w:hyperlink>
+      <w:r>
+        <w:rPr>
+          <w:lang w:val="en-US"/>
+        </w:rPr>
+        <w:t>]</w:t>
+      </w:r>
+    </w:p>
+    <w:p>
+      <w:r>
+        <w:rPr>
+          <w:lang w:val="en-US"/>
+        </w:rPr>
+        <w:t xml:space="preserve">[4] </w:t>
+      </w:r>
+      <w:r>
+        <w:t xml:space="preserve">Как </w:t>
+      </w:r>
+      <w:r>
+        <w:t xml:space="preserve">може </w:t>
+      </w:r>
+      <w:r>
+        <w:rPr>
+          <w:lang w:val="en-US"/>
+        </w:rPr>
+        <w:t>PHP</w:t>
+      </w:r>
+      <w:r>
+        <w:t xml:space="preserve"> да се използва като</w:t>
+      </w:r>
+      <w:r>
+        <w:rPr>
+          <w:lang w:val="en-US"/>
+        </w:rPr>
+        <w:t xml:space="preserve"> API</w:t>
+      </w:r>
+      <w:r>
+        <w:t xml:space="preserve"> и съответно как</w:t>
+      </w:r>
+      <w:r>
+        <w:rPr>
+          <w:lang w:val="en-US"/>
+        </w:rPr>
+        <w:t xml:space="preserve"> </w:t>
+      </w:r>
+      <w:r>
+        <w:rPr>
+          <w:lang w:val="en-US"/>
+        </w:rPr>
+        <w:t>JS</w:t>
+      </w:r>
+      <w:r>
+        <w:t xml:space="preserve"> може да извиква и подава данните към </w:t>
+      </w:r>
+      <w:r>
+        <w:rPr>
+          <w:lang w:val="en-US"/>
+        </w:rPr>
+        <w:t>API-</w:t>
+      </w:r>
+      <w:r>
+        <w:t xml:space="preserve">то: </w:t>
+      </w:r>
+      <w:r>
+        <w:t xml:space="preserve">How to grab data using </w:t>
+      </w:r>
+      <w:proofErr w:type="gramStart"/>
+      <w:r>
+        <w:t>fetch(</w:t>
+      </w:r>
+      <w:proofErr w:type="gramEnd"/>
+      <w:r>
+        <w:t>) API POST method in PHP?</w:t>
+      </w:r>
+      <w:r>
+        <w:t xml:space="preserve">, зададен на </w:t>
+      </w:r>
+      <w:r>
+        <w:rPr>
+          <w:lang w:val="en-US"/>
+        </w:rPr>
+        <w:t>30.10.</w:t>
+      </w:r>
+      <w:r>
+        <w:rPr>
+          <w:lang w:val="en-US"/>
+        </w:rPr>
+        <w:t>2015</w:t>
+      </w:r>
+      <w:r>
+        <w:t xml:space="preserve"> от </w:t>
+      </w:r>
+      <w:proofErr w:type="spellStart"/>
+      <w:r>
+        <w:rPr>
+          <w:lang w:val="en-US"/>
+        </w:rPr>
+        <w:t>trupti</w:t>
+      </w:r>
+      <w:proofErr w:type="spellEnd"/>
+      <w:r>
+        <w:rPr>
+          <w:lang w:val="en-US"/>
+        </w:rPr>
+        <w:t xml:space="preserve">, </w:t>
+      </w:r>
+      <w:r>
+        <w:t>отгвор на 15.03.</w:t>
+      </w:r>
+      <w:r>
+        <w:t>2018</w:t>
+      </w:r>
+      <w:r>
+        <w:rPr>
+          <w:lang w:val="en-US"/>
+        </w:rPr>
+        <w:t xml:space="preserve"> </w:t>
+      </w:r>
+      <w:r>
+        <w:t xml:space="preserve">от </w:t>
+      </w:r>
+      <w:r>
+        <w:t>Rafael Mejía</w:t>
+      </w:r>
+      <w:r>
+        <w:t xml:space="preserve"> </w:t>
+      </w:r>
+      <w:r>
+        <w:rPr>
+          <w:lang w:val="en-US"/>
+        </w:rPr>
+        <w:t>[</w:t>
+      </w:r>
+      <w:r>
+        <w:rPr>
+          <w:lang w:val="en-US"/>
+        </w:rPr>
+        <w:t>https://stackoverflow.com/questions/33439030/how-to-grab-data-using-fetch-api-post-method-in-php</w:t>
       </w:r>
       <w:r>
         <w:rPr>
@@ -1905,19 +2386,19 @@
         <w:rPr>
           <w:lang w:bidi="he-IL"/>
         </w:rPr>
-        <w:t>Приел</w:t>
-      </w:r>
-      <w:r>
-        <w:rPr>
-          <w:lang w:bidi="he-IL"/>
-        </w:rPr>
-        <w:t xml:space="preserve"> (подпис)</w:t>
-      </w:r>
-      <w:r>
-        <w:rPr>
-          <w:lang w:bidi="he-IL"/>
-        </w:rPr>
-        <w:t>: ………………………….</w:t>
+        <w:t xml:space="preserve">Предал </w:t>
+      </w:r>
+      <w:r>
+        <w:rPr>
+          <w:lang w:val="en-US" w:bidi="he-IL"/>
+        </w:rPr>
+        <w:t>(</w:t>
+      </w:r>
+      <w:r>
+        <w:rPr>
+          <w:lang w:bidi="he-IL"/>
+        </w:rPr>
+        <w:t>подпис): ………………………….</w:t>
       </w:r>
     </w:p>
     <w:p>
@@ -1932,6 +2413,151 @@
         <w:rPr>
           <w:lang w:bidi="he-IL"/>
         </w:rPr>
+        <w:t>/</w:t>
+      </w:r>
+      <w:r>
+        <w:rPr>
+          <w:i/>
+          <w:iCs/>
+          <w:lang w:bidi="he-IL"/>
+        </w:rPr>
+        <w:t>фн, имена</w:t>
+      </w:r>
+      <w:r>
+        <w:rPr>
+          <w:i/>
+          <w:iCs/>
+          <w:lang w:val="en-US" w:bidi="he-IL"/>
+        </w:rPr>
+        <w:t xml:space="preserve">, </w:t>
+      </w:r>
+      <w:r>
+        <w:rPr>
+          <w:i/>
+          <w:iCs/>
+          <w:lang w:bidi="he-IL"/>
+        </w:rPr>
+        <w:t>спец., група</w:t>
+      </w:r>
+      <w:r>
+        <w:rPr>
+          <w:lang w:bidi="he-IL"/>
+        </w:rPr>
+        <w:t>/</w:t>
+      </w:r>
+    </w:p>
+    <w:p>
+      <w:pPr>
+        <w:spacing w:line="240" w:lineRule="auto"/>
+        <w:jc w:val="right"/>
+        <w:rPr>
+          <w:lang w:bidi="he-IL"/>
+        </w:rPr>
+      </w:pPr>
+      <w:r>
+        <w:rPr>
+          <w:lang w:bidi="he-IL"/>
+        </w:rPr>
+        <w:t xml:space="preserve">Предал </w:t>
+      </w:r>
+      <w:r>
+        <w:rPr>
+          <w:lang w:val="en-US" w:bidi="he-IL"/>
+        </w:rPr>
+        <w:t>(</w:t>
+      </w:r>
+      <w:r>
+        <w:rPr>
+          <w:lang w:bidi="he-IL"/>
+        </w:rPr>
+        <w:t>подпис): ………………………….</w:t>
+      </w:r>
+    </w:p>
+    <w:p>
+      <w:pPr>
+        <w:spacing w:line="240" w:lineRule="auto"/>
+        <w:jc w:val="right"/>
+        <w:rPr>
+          <w:lang w:bidi="he-IL"/>
+        </w:rPr>
+      </w:pPr>
+      <w:r>
+        <w:rPr>
+          <w:lang w:bidi="he-IL"/>
+        </w:rPr>
+        <w:t>/</w:t>
+      </w:r>
+      <w:r>
+        <w:rPr>
+          <w:i/>
+          <w:iCs/>
+          <w:lang w:bidi="he-IL"/>
+        </w:rPr>
+        <w:t>фн, имена</w:t>
+      </w:r>
+      <w:r>
+        <w:rPr>
+          <w:i/>
+          <w:iCs/>
+          <w:lang w:val="en-US" w:bidi="he-IL"/>
+        </w:rPr>
+        <w:t xml:space="preserve">, </w:t>
+      </w:r>
+      <w:r>
+        <w:rPr>
+          <w:i/>
+          <w:iCs/>
+          <w:lang w:bidi="he-IL"/>
+        </w:rPr>
+        <w:t>спец., група</w:t>
+      </w:r>
+      <w:r>
+        <w:rPr>
+          <w:lang w:bidi="he-IL"/>
+        </w:rPr>
+        <w:t>/</w:t>
+      </w:r>
+    </w:p>
+    <w:p>
+      <w:pPr>
+        <w:spacing w:line="240" w:lineRule="auto"/>
+        <w:jc w:val="right"/>
+        <w:rPr>
+          <w:lang w:bidi="he-IL"/>
+        </w:rPr>
+      </w:pPr>
+      <w:r>
+        <w:rPr>
+          <w:lang w:bidi="he-IL"/>
+        </w:rPr>
+        <w:t>Приел</w:t>
+      </w:r>
+      <w:r>
+        <w:rPr>
+          <w:lang w:bidi="he-IL"/>
+        </w:rPr>
+        <w:t xml:space="preserve"> (подпис)</w:t>
+      </w:r>
+      <w:r>
+        <w:rPr>
+          <w:lang w:bidi="he-IL"/>
+        </w:rPr>
+        <w:t>: ………………………….</w:t>
+      </w:r>
+    </w:p>
+    <w:p>
+      <w:pPr>
+        <w:spacing w:line="240" w:lineRule="auto"/>
+        <w:jc w:val="right"/>
+        <w:rPr>
+          <w:lang w:bidi="he-IL"/>
+        </w:rPr>
+      </w:pPr>
+      <w:r>
+        <w:rPr>
+          <w:lang w:bidi="he-IL"/>
+        </w:rPr>
+        <w:lastRenderedPageBreak/>
         <w:t xml:space="preserve">/доц. </w:t>
       </w:r>
       <w:r>
@@ -2044,7 +2670,7 @@
 </file>
 
 <file path=word/numbering.xml><?xml version="1.0" encoding="utf-8"?>
-<w:numbering xmlns:wpc="http://schemas.microsoft.com/office/word/2010/wordprocessingCanvas" xmlns:cx="http://schemas.microsoft.com/office/drawing/2014/chartex" xmlns:cx1="http://schemas.microsoft.com/office/drawing/2015/9/8/chartex" xmlns:cx2="http://schemas.microsoft.com/office/drawing/2015/10/21/chartex" xmlns:cx3="http://schemas.microsoft.com/office/drawing/2016/5/9/chartex" xmlns:cx4="http://schemas.microsoft.com/office/drawing/2016/5/10/chartex" xmlns:cx5="http://schemas.microsoft.com/office/drawing/2016/5/11/chartex" xmlns:cx6="http://schemas.microsoft.com/office/drawing/2016/5/12/chartex" xmlns:cx7="http://schemas.microsoft.com/office/drawing/2016/5/13/chartex" xmlns:cx8="http://schemas.microsoft.com/office/drawing/2016/5/14/chartex" xmlns:mc="http://schemas.openxmlformats.org/markup-compatibility/2006" xmlns:aink="http://schemas.microsoft.com/office/drawing/2016/ink" xmlns:am3d="http://schemas.microsoft.com/office/drawing/2017/model3d" xmlns:o="urn:schemas-microsoft-com:office:office" xmlns:oel="http://schemas.microsoft.com/office/2019/extlst" xmlns:r="http://schemas.openxmlformats.org/officeDocument/2006/relationships" xmlns:m="http://schemas.openxmlformats.org/officeDocument/2006/math" xmlns:v="urn:schemas-microsoft-com:vml" xmlns:wp14="http://schemas.microsoft.com/office/word/2010/wordprocessingDrawing" xmlns:wp="http://schemas.openxmlformats.org/drawingml/2006/wordprocessingDrawing" xmlns:w10="urn:schemas-microsoft-com:office:word" xmlns:w="http://schemas.openxmlformats.org/wordprocessingml/2006/main" xmlns:w14="http://schemas.microsoft.com/office/word/2010/wordml" xmlns:w15="http://schemas.microsoft.com/office/word/2012/wordml" xmlns:w16cex="http://schemas.microsoft.com/office/word/2018/wordml/cex" xmlns:w16cid="http://schemas.microsoft.com/office/word/2016/wordml/cid" xmlns:w16="http://schemas.microsoft.com/office/word/2018/wordml" xmlns:w16sdtdh="http://schemas.microsoft.com/office/word/2020/wordml/sdtdatahash" xmlns:w16se="http://schemas.microsoft.com/office/word/2015/wordml/symex" xmlns:wpg="http://schemas.microsoft.com/office/word/2010/wordprocessingGroup" xmlns:wpi="http://schemas.microsoft.com/office/word/2010/wordprocessingInk" xmlns:wne="http://schemas.microsoft.com/office/word/2006/wordml" xmlns:wps="http://schemas.microsoft.com/office/word/2010/wordprocessingShape" mc:Ignorable="w14 w15 w16se w16cid w16 w16cex w16sdtdh wp14">
+<w:numbering xmlns:wpc="http://schemas.microsoft.com/office/word/2010/wordprocessingCanvas" xmlns:cx="http://schemas.microsoft.com/office/drawing/2014/chartex" xmlns:cx1="http://schemas.microsoft.com/office/drawing/2015/9/8/chartex" xmlns:mc="http://schemas.openxmlformats.org/markup-compatibility/2006" xmlns:o="urn:schemas-microsoft-com:office:office" xmlns:r="http://schemas.openxmlformats.org/officeDocument/2006/relationships" xmlns:m="http://schemas.openxmlformats.org/officeDocument/2006/math" xmlns:v="urn:schemas-microsoft-com:vml" xmlns:wp14="http://schemas.microsoft.com/office/word/2010/wordprocessingDrawing" xmlns:wp="http://schemas.openxmlformats.org/drawingml/2006/wordprocessingDrawing" xmlns:w10="urn:schemas-microsoft-com:office:word" xmlns:w="http://schemas.openxmlformats.org/wordprocessingml/2006/main" xmlns:w14="http://schemas.microsoft.com/office/word/2010/wordml" xmlns:w15="http://schemas.microsoft.com/office/word/2012/wordml" xmlns:w16se="http://schemas.microsoft.com/office/word/2015/wordml/symex" xmlns:wpg="http://schemas.microsoft.com/office/word/2010/wordprocessingGroup" xmlns:wpi="http://schemas.microsoft.com/office/word/2010/wordprocessingInk" xmlns:wne="http://schemas.microsoft.com/office/word/2006/wordml" xmlns:wps="http://schemas.microsoft.com/office/word/2010/wordprocessingShape" mc:Ignorable="w14 w15 w16se wp14">
   <w:abstractNum w:abstractNumId="0" w15:restartNumberingAfterBreak="0">
     <w:nsid w:val="0C8205EE"/>
     <w:multiLevelType w:val="hybridMultilevel"/>
@@ -3032,41 +3658,41 @@
       </w:pPr>
     </w:lvl>
   </w:abstractNum>
-  <w:num w:numId="1" w16cid:durableId="1816408209">
+  <w:num w:numId="1">
     <w:abstractNumId w:val="6"/>
   </w:num>
-  <w:num w:numId="2" w16cid:durableId="1072853523">
+  <w:num w:numId="2">
     <w:abstractNumId w:val="3"/>
   </w:num>
-  <w:num w:numId="3" w16cid:durableId="165677181">
+  <w:num w:numId="3">
     <w:abstractNumId w:val="7"/>
   </w:num>
-  <w:num w:numId="4" w16cid:durableId="823548524">
+  <w:num w:numId="4">
     <w:abstractNumId w:val="1"/>
   </w:num>
-  <w:num w:numId="5" w16cid:durableId="57244557">
+  <w:num w:numId="5">
     <w:abstractNumId w:val="0"/>
   </w:num>
-  <w:num w:numId="6" w16cid:durableId="32073482">
+  <w:num w:numId="6">
     <w:abstractNumId w:val="9"/>
   </w:num>
-  <w:num w:numId="7" w16cid:durableId="2106490498">
+  <w:num w:numId="7">
     <w:abstractNumId w:val="2"/>
   </w:num>
-  <w:num w:numId="8" w16cid:durableId="636105151">
+  <w:num w:numId="8">
     <w:abstractNumId w:val="5"/>
   </w:num>
-  <w:num w:numId="9" w16cid:durableId="2017656997">
+  <w:num w:numId="9">
     <w:abstractNumId w:val="4"/>
   </w:num>
-  <w:num w:numId="10" w16cid:durableId="1450390281">
+  <w:num w:numId="10">
     <w:abstractNumId w:val="8"/>
   </w:num>
 </w:numbering>
 </file>
 
 <file path=word/styles.xml><?xml version="1.0" encoding="utf-8"?>
-<w:styles xmlns:mc="http://schemas.openxmlformats.org/markup-compatibility/2006" xmlns:r="http://schemas.openxmlformats.org/officeDocument/2006/relationships" xmlns:w="http://schemas.openxmlformats.org/wordprocessingml/2006/main" xmlns:w14="http://schemas.microsoft.com/office/word/2010/wordml" xmlns:w15="http://schemas.microsoft.com/office/word/2012/wordml" xmlns:w16cex="http://schemas.microsoft.com/office/word/2018/wordml/cex" xmlns:w16cid="http://schemas.microsoft.com/office/word/2016/wordml/cid" xmlns:w16="http://schemas.microsoft.com/office/word/2018/wordml" xmlns:w16sdtdh="http://schemas.microsoft.com/office/word/2020/wordml/sdtdatahash" xmlns:w16se="http://schemas.microsoft.com/office/word/2015/wordml/symex" mc:Ignorable="w14 w15 w16se w16cid w16 w16cex w16sdtdh">
+<w:styles xmlns:mc="http://schemas.openxmlformats.org/markup-compatibility/2006" xmlns:r="http://schemas.openxmlformats.org/officeDocument/2006/relationships" xmlns:w="http://schemas.openxmlformats.org/wordprocessingml/2006/main" xmlns:w14="http://schemas.microsoft.com/office/word/2010/wordml" xmlns:w15="http://schemas.microsoft.com/office/word/2012/wordml" xmlns:w16se="http://schemas.microsoft.com/office/word/2015/wordml/symex" mc:Ignorable="w14 w15 w16se">
   <w:docDefaults>
     <w:rPrDefault>
       <w:rPr>
@@ -3082,7 +3708,7 @@
       </w:pPr>
     </w:pPrDefault>
   </w:docDefaults>
-  <w:latentStyles w:defLockedState="0" w:defUIPriority="99" w:defSemiHidden="0" w:defUnhideWhenUsed="0" w:defQFormat="0" w:count="376">
+  <w:latentStyles w:defLockedState="0" w:defUIPriority="99" w:defSemiHidden="0" w:defUnhideWhenUsed="0" w:defQFormat="0" w:count="371">
     <w:lsdException w:name="Normal" w:uiPriority="0" w:qFormat="1"/>
     <w:lsdException w:name="heading 1" w:uiPriority="9" w:qFormat="1"/>
     <w:lsdException w:name="heading 2" w:semiHidden="1" w:uiPriority="9" w:unhideWhenUsed="1" w:qFormat="1"/>
@@ -3381,11 +4007,6 @@
     <w:lsdException w:name="List Table 5 Dark Accent 6" w:uiPriority="50"/>
     <w:lsdException w:name="List Table 6 Colorful Accent 6" w:uiPriority="51"/>
     <w:lsdException w:name="List Table 7 Colorful Accent 6" w:uiPriority="52"/>
-    <w:lsdException w:name="Mention" w:semiHidden="1" w:unhideWhenUsed="1"/>
-    <w:lsdException w:name="Smart Hyperlink" w:semiHidden="1" w:unhideWhenUsed="1"/>
-    <w:lsdException w:name="Hashtag" w:semiHidden="1" w:unhideWhenUsed="1"/>
-    <w:lsdException w:name="Unresolved Mention" w:semiHidden="1" w:unhideWhenUsed="1"/>
-    <w:lsdException w:name="Smart Link" w:semiHidden="1" w:unhideWhenUsed="1"/>
   </w:latentStyles>
   <w:style w:type="paragraph" w:default="1" w:styleId="Normal">
     <w:name w:val="Normal"/>
@@ -3559,6 +4180,16 @@
     <w:rPr>
       <w:rFonts w:cs="Times New Roman"/>
       <w:color w:val="0000FF" w:themeColor="hyperlink"/>
+      <w:u w:val="single"/>
+    </w:rPr>
+  </w:style>
+  <w:style w:type="character" w:styleId="FollowedHyperlink">
+    <w:name w:val="FollowedHyperlink"/>
+    <w:basedOn w:val="DefaultParagraphFont"/>
+    <w:uiPriority w:val="99"/>
+    <w:rsid w:val="004D4DA4"/>
+    <w:rPr>
+      <w:color w:val="800080" w:themeColor="followedHyperlink"/>
       <w:u w:val="single"/>
     </w:rPr>
   </w:style>
